--- a/5.Database Document/[E4U]Database_Ver1.1.docx
+++ b/5.Database Document/[E4U]Database_Ver1.1.docx
@@ -1,6 +1,6 @@
 
 <file path=word/document.xml><?xml version="1.0" encoding="utf-8"?>
-<w:document xmlns:wpc="http://schemas.microsoft.com/office/word/2010/wordprocessingCanvas" xmlns:mc="http://schemas.openxmlformats.org/markup-compatibility/2006" xmlns:o="urn:schemas-microsoft-com:office:office" xmlns:r="http://schemas.openxmlformats.org/officeDocument/2006/relationships" xmlns:m="http://schemas.openxmlformats.org/officeDocument/2006/math" xmlns:v="urn:schemas-microsoft-com:vml" xmlns:wp14="http://schemas.microsoft.com/office/word/2010/wordprocessingDrawing" xmlns:wp="http://schemas.openxmlformats.org/drawingml/2006/wordprocessingDrawing" xmlns:w10="urn:schemas-microsoft-com:office:word" xmlns:w="http://schemas.openxmlformats.org/wordprocessingml/2006/main" xmlns:w14="http://schemas.microsoft.com/office/word/2010/wordml" xmlns:wpg="http://schemas.microsoft.com/office/word/2010/wordprocessingGroup" xmlns:wpi="http://schemas.microsoft.com/office/word/2010/wordprocessingInk" xmlns:wne="http://schemas.microsoft.com/office/word/2006/wordml" xmlns:wps="http://schemas.microsoft.com/office/word/2010/wordprocessingShape" mc:Ignorable="w14 wp14">
+<w:document xmlns:wpc="http://schemas.microsoft.com/office/word/2010/wordprocessingCanvas" xmlns:cx="http://schemas.microsoft.com/office/drawing/2014/chartex" xmlns:mc="http://schemas.openxmlformats.org/markup-compatibility/2006" xmlns:o="urn:schemas-microsoft-com:office:office" xmlns:r="http://schemas.openxmlformats.org/officeDocument/2006/relationships" xmlns:m="http://schemas.openxmlformats.org/officeDocument/2006/math" xmlns:v="urn:schemas-microsoft-com:vml" xmlns:wp14="http://schemas.microsoft.com/office/word/2010/wordprocessingDrawing" xmlns:wp="http://schemas.openxmlformats.org/drawingml/2006/wordprocessingDrawing" xmlns:w10="urn:schemas-microsoft-com:office:word" xmlns:w="http://schemas.openxmlformats.org/wordprocessingml/2006/main" xmlns:w14="http://schemas.microsoft.com/office/word/2010/wordml" xmlns:w15="http://schemas.microsoft.com/office/word/2012/wordml" xmlns:w16se="http://schemas.microsoft.com/office/word/2015/wordml/symex" xmlns:wpg="http://schemas.microsoft.com/office/word/2010/wordprocessingGroup" xmlns:wpi="http://schemas.microsoft.com/office/word/2010/wordprocessingInk" xmlns:wne="http://schemas.microsoft.com/office/word/2006/wordml" xmlns:wps="http://schemas.microsoft.com/office/word/2010/wordprocessingShape" mc:Ignorable="w14 w15 w16se wp14">
   <w:body>
     <w:p>
       <w:pPr>
@@ -47,7 +47,7 @@
                     </pic:cNvPicPr>
                   </pic:nvPicPr>
                   <pic:blipFill>
-                    <a:blip r:embed="rId9">
+                    <a:blip r:embed="rId8">
                       <a:extLst>
                         <a:ext uri="{28A0092B-C50C-407E-A947-70E740481C1C}">
                           <a14:useLocalDpi xmlns:a14="http://schemas.microsoft.com/office/drawing/2010/main" val="0"/>
@@ -285,7 +285,7 @@
         <w:jc w:val="center"/>
         <w:rPr>
           <w:b/>
-          <w:color w:val="FFC000" w:themeColor="accent4"/>
+          <w:color w:val="C00000"/>
           <w:sz w:val="48"/>
           <w:szCs w:val="26"/>
         </w:rPr>
@@ -293,7 +293,7 @@
       <w:r>
         <w:rPr>
           <w:b/>
-          <w:color w:val="FFC000" w:themeColor="accent4"/>
+          <w:color w:val="C00000"/>
           <w:sz w:val="48"/>
           <w:szCs w:val="26"/>
         </w:rPr>
@@ -1280,55 +1280,10 @@
             </w:pPr>
             <w:r>
               <w:rPr>
-                <w:spacing w:val="-3"/>
-                <w:sz w:val="26"/>
-                <w:szCs w:val="26"/>
-              </w:rPr>
-              <w:t xml:space="preserve"> </w:t>
-            </w:r>
-            <w:r>
-              <w:rPr>
-                <w:sz w:val="26"/>
-                <w:szCs w:val="26"/>
-              </w:rPr>
-              <w:t>Nor 1</w:t>
-            </w:r>
-            <w:r>
-              <w:rPr>
-                <w:sz w:val="26"/>
-                <w:szCs w:val="26"/>
-              </w:rPr>
-              <w:t>,</w:t>
-            </w:r>
-            <w:r>
-              <w:rPr>
-                <w:spacing w:val="-4"/>
-                <w:sz w:val="26"/>
-                <w:szCs w:val="26"/>
-              </w:rPr>
-              <w:t xml:space="preserve"> </w:t>
-            </w:r>
-            <w:r>
-              <w:rPr>
-                <w:sz w:val="26"/>
-                <w:szCs w:val="26"/>
-              </w:rPr>
-              <w:t>2</w:t>
-            </w:r>
-            <w:r>
-              <w:rPr>
-                <w:spacing w:val="2"/>
-                <w:sz w:val="26"/>
-                <w:szCs w:val="26"/>
-              </w:rPr>
-              <w:t>0</w:t>
-            </w:r>
-            <w:r>
-              <w:rPr>
-                <w:sz w:val="26"/>
-                <w:szCs w:val="26"/>
-              </w:rPr>
-              <w:t>18</w:t>
+                <w:sz w:val="26"/>
+                <w:szCs w:val="26"/>
+              </w:rPr>
+              <w:t>15, Aug 2018</w:t>
             </w:r>
           </w:p>
         </w:tc>
@@ -1418,45 +1373,7 @@
                 <w:sz w:val="26"/>
                 <w:szCs w:val="26"/>
               </w:rPr>
-              <w:t>Nor 11</w:t>
-            </w:r>
-            <w:r>
-              <w:rPr>
-                <w:spacing w:val="-3"/>
-                <w:sz w:val="26"/>
-                <w:szCs w:val="26"/>
-              </w:rPr>
-              <w:t>,</w:t>
-            </w:r>
-            <w:r>
-              <w:rPr>
-                <w:spacing w:val="-4"/>
-                <w:sz w:val="26"/>
-                <w:szCs w:val="26"/>
-              </w:rPr>
-              <w:t xml:space="preserve"> </w:t>
-            </w:r>
-            <w:r>
-              <w:rPr>
-                <w:sz w:val="26"/>
-                <w:szCs w:val="26"/>
-              </w:rPr>
-              <w:t>2</w:t>
-            </w:r>
-            <w:r>
-              <w:rPr>
-                <w:spacing w:val="2"/>
-                <w:sz w:val="26"/>
-                <w:szCs w:val="26"/>
-              </w:rPr>
-              <w:t>0</w:t>
-            </w:r>
-            <w:r>
-              <w:rPr>
-                <w:sz w:val="26"/>
-                <w:szCs w:val="26"/>
-              </w:rPr>
-              <w:t>18</w:t>
+              <w:t>5 Dec 2018</w:t>
             </w:r>
           </w:p>
         </w:tc>
@@ -2649,6 +2566,8 @@
                 <w:szCs w:val="26"/>
               </w:rPr>
             </w:pPr>
+            <w:bookmarkStart w:id="1" w:name="_GoBack"/>
+            <w:bookmarkEnd w:id="1"/>
           </w:p>
         </w:tc>
         <w:tc>
@@ -2687,6 +2606,8 @@
           <w:szCs w:val="26"/>
         </w:rPr>
         <w:sectPr>
+          <w:headerReference w:type="default" r:id="rId9"/>
+          <w:footerReference w:type="default" r:id="rId10"/>
           <w:pgSz w:w="12240" w:h="15840"/>
           <w:pgMar w:top="1380" w:right="600" w:bottom="280" w:left="1340" w:header="720" w:footer="720" w:gutter="0"/>
           <w:cols w:space="720"/>
@@ -3126,7 +3047,7 @@
                 <w:sz w:val="26"/>
                 <w:szCs w:val="26"/>
               </w:rPr>
-              <w:t>Nor</w:t>
+              <w:t>Dec</w:t>
             </w:r>
             <w:r>
               <w:rPr>
@@ -3134,6 +3055,13 @@
                 <w:szCs w:val="26"/>
               </w:rPr>
               <w:t>,</w:t>
+            </w:r>
+            <w:r>
+              <w:rPr>
+                <w:sz w:val="26"/>
+                <w:szCs w:val="26"/>
+              </w:rPr>
+              <w:t>5</w:t>
             </w:r>
             <w:r>
               <w:rPr>
@@ -4090,7 +4018,7 @@
                 <w:sz w:val="26"/>
                 <w:szCs w:val="26"/>
               </w:rPr>
-              <w:t>Nor 11</w:t>
+              <w:t>Oct 18</w:t>
             </w:r>
             <w:r>
               <w:rPr>
@@ -4222,7 +4150,21 @@
                 <w:sz w:val="26"/>
                 <w:szCs w:val="26"/>
               </w:rPr>
-              <w:t>]Database_Ver1.0.docx</w:t>
+              <w:t>]Database_Ver1.</w:t>
+            </w:r>
+            <w:r>
+              <w:rPr>
+                <w:sz w:val="26"/>
+                <w:szCs w:val="26"/>
+              </w:rPr>
+              <w:t>1</w:t>
+            </w:r>
+            <w:r>
+              <w:rPr>
+                <w:sz w:val="26"/>
+                <w:szCs w:val="26"/>
+              </w:rPr>
+              <w:t>.docx</w:t>
             </w:r>
           </w:p>
         </w:tc>
@@ -4676,7 +4618,16 @@
                 <w:sz w:val="26"/>
                 <w:szCs w:val="26"/>
               </w:rPr>
-              <w:t>Nor 11</w:t>
+              <w:t>Oct</w:t>
+            </w:r>
+            <w:r>
+              <w:rPr>
+                <w:spacing w:val="-4"/>
+                <w:position w:val="-1"/>
+                <w:sz w:val="26"/>
+                <w:szCs w:val="26"/>
+              </w:rPr>
+              <w:t xml:space="preserve"> 11</w:t>
             </w:r>
             <w:r>
               <w:rPr>
@@ -4778,6 +4729,147 @@
                 <w:szCs w:val="26"/>
               </w:rPr>
               <w:t>r Document</w:t>
+            </w:r>
+          </w:p>
+        </w:tc>
+      </w:tr>
+      <w:tr>
+        <w:tc>
+          <w:tcPr>
+            <w:tcW w:w="1189" w:type="dxa"/>
+            <w:tcBorders>
+              <w:top w:val="single" w:sz="4" w:space="0" w:color="00000A"/>
+              <w:left w:val="single" w:sz="4" w:space="0" w:color="00000A"/>
+              <w:bottom w:val="single" w:sz="4" w:space="0" w:color="00000A"/>
+            </w:tcBorders>
+            <w:shd w:val="clear" w:color="auto" w:fill="auto"/>
+            <w:tcMar>
+              <w:left w:w="98" w:type="dxa"/>
+            </w:tcMar>
+          </w:tcPr>
+          <w:p>
+            <w:pPr>
+              <w:spacing w:line="276" w:lineRule="auto"/>
+              <w:ind w:left="1"/>
+              <w:rPr>
+                <w:spacing w:val="-1"/>
+                <w:position w:val="-1"/>
+                <w:sz w:val="26"/>
+                <w:szCs w:val="26"/>
+              </w:rPr>
+            </w:pPr>
+            <w:r>
+              <w:rPr>
+                <w:spacing w:val="-1"/>
+                <w:position w:val="-1"/>
+                <w:sz w:val="26"/>
+                <w:szCs w:val="26"/>
+              </w:rPr>
+              <w:t>V1.1</w:t>
+            </w:r>
+          </w:p>
+        </w:tc>
+        <w:tc>
+          <w:tcPr>
+            <w:tcW w:w="2970" w:type="dxa"/>
+            <w:tcBorders>
+              <w:top w:val="single" w:sz="4" w:space="0" w:color="00000A"/>
+              <w:left w:val="single" w:sz="4" w:space="0" w:color="00000A"/>
+              <w:bottom w:val="single" w:sz="4" w:space="0" w:color="00000A"/>
+            </w:tcBorders>
+            <w:shd w:val="clear" w:color="auto" w:fill="auto"/>
+            <w:tcMar>
+              <w:left w:w="98" w:type="dxa"/>
+            </w:tcMar>
+          </w:tcPr>
+          <w:p>
+            <w:pPr>
+              <w:spacing w:line="276" w:lineRule="auto"/>
+              <w:ind w:left="1"/>
+              <w:rPr>
+                <w:spacing w:val="-4"/>
+                <w:position w:val="-1"/>
+                <w:sz w:val="26"/>
+                <w:szCs w:val="26"/>
+              </w:rPr>
+            </w:pPr>
+            <w:r>
+              <w:rPr>
+                <w:spacing w:val="-4"/>
+                <w:position w:val="-1"/>
+                <w:sz w:val="26"/>
+                <w:szCs w:val="26"/>
+              </w:rPr>
+              <w:t>Do Van Truong</w:t>
+            </w:r>
+          </w:p>
+        </w:tc>
+        <w:tc>
+          <w:tcPr>
+            <w:tcW w:w="1980" w:type="dxa"/>
+            <w:tcBorders>
+              <w:top w:val="single" w:sz="4" w:space="0" w:color="00000A"/>
+              <w:left w:val="single" w:sz="4" w:space="0" w:color="00000A"/>
+              <w:bottom w:val="single" w:sz="4" w:space="0" w:color="00000A"/>
+            </w:tcBorders>
+            <w:shd w:val="clear" w:color="auto" w:fill="auto"/>
+            <w:tcMar>
+              <w:left w:w="98" w:type="dxa"/>
+            </w:tcMar>
+          </w:tcPr>
+          <w:p>
+            <w:pPr>
+              <w:spacing w:line="276" w:lineRule="auto"/>
+              <w:ind w:left="1"/>
+              <w:rPr>
+                <w:spacing w:val="-4"/>
+                <w:position w:val="-1"/>
+                <w:sz w:val="26"/>
+                <w:szCs w:val="26"/>
+              </w:rPr>
+            </w:pPr>
+            <w:r>
+              <w:rPr>
+                <w:spacing w:val="1"/>
+                <w:sz w:val="26"/>
+                <w:szCs w:val="26"/>
+              </w:rPr>
+              <w:t>Oct 18, 2018</w:t>
+            </w:r>
+          </w:p>
+        </w:tc>
+        <w:tc>
+          <w:tcPr>
+            <w:tcW w:w="3468" w:type="dxa"/>
+            <w:tcBorders>
+              <w:top w:val="single" w:sz="4" w:space="0" w:color="00000A"/>
+              <w:left w:val="single" w:sz="4" w:space="0" w:color="00000A"/>
+              <w:bottom w:val="single" w:sz="4" w:space="0" w:color="00000A"/>
+              <w:right w:val="single" w:sz="4" w:space="0" w:color="00000A"/>
+            </w:tcBorders>
+            <w:shd w:val="clear" w:color="auto" w:fill="auto"/>
+            <w:tcMar>
+              <w:left w:w="98" w:type="dxa"/>
+            </w:tcMar>
+          </w:tcPr>
+          <w:p>
+            <w:pPr>
+              <w:spacing w:line="276" w:lineRule="auto"/>
+              <w:rPr>
+                <w:spacing w:val="-1"/>
+                <w:position w:val="-1"/>
+                <w:sz w:val="26"/>
+                <w:szCs w:val="26"/>
+              </w:rPr>
+            </w:pPr>
+            <w:r>
+              <w:rPr>
+                <w:spacing w:val="-1"/>
+                <w:position w:val="-1"/>
+                <w:sz w:val="26"/>
+                <w:szCs w:val="26"/>
+              </w:rPr>
+              <w:t>Update</w:t>
             </w:r>
           </w:p>
         </w:tc>
@@ -5553,38 +5645,11 @@
             </w:r>
             <w:r>
               <w:rPr>
-                <w:spacing w:val="-4"/>
-                <w:position w:val="-1"/>
-                <w:sz w:val="26"/>
-                <w:szCs w:val="26"/>
-              </w:rPr>
-              <w:t>Nor 11</w:t>
-            </w:r>
-            <w:r>
-              <w:rPr>
-                <w:position w:val="-1"/>
-                <w:sz w:val="26"/>
-                <w:szCs w:val="26"/>
-              </w:rPr>
-              <w:t>,</w:t>
-            </w:r>
-            <w:r>
-              <w:rPr>
-                <w:spacing w:val="-2"/>
-                <w:position w:val="-1"/>
-                <w:sz w:val="26"/>
-                <w:szCs w:val="26"/>
-              </w:rPr>
-              <w:t xml:space="preserve"> </w:t>
-            </w:r>
-            <w:r>
-              <w:rPr>
                 <w:spacing w:val="1"/>
-                <w:position w:val="-1"/>
-                <w:sz w:val="26"/>
-                <w:szCs w:val="26"/>
-              </w:rPr>
-              <w:t>2018</w:t>
+                <w:sz w:val="26"/>
+                <w:szCs w:val="26"/>
+              </w:rPr>
+              <w:t>Oct 18, 2018</w:t>
             </w:r>
           </w:p>
         </w:tc>
@@ -5724,38 +5789,11 @@
             </w:r>
             <w:r>
               <w:rPr>
-                <w:spacing w:val="-4"/>
-                <w:position w:val="-1"/>
-                <w:sz w:val="26"/>
-                <w:szCs w:val="26"/>
-              </w:rPr>
-              <w:t>Nor 11</w:t>
-            </w:r>
-            <w:r>
-              <w:rPr>
-                <w:position w:val="-1"/>
-                <w:sz w:val="26"/>
-                <w:szCs w:val="26"/>
-              </w:rPr>
-              <w:t>,</w:t>
-            </w:r>
-            <w:r>
-              <w:rPr>
-                <w:spacing w:val="-2"/>
-                <w:position w:val="-1"/>
-                <w:sz w:val="26"/>
-                <w:szCs w:val="26"/>
-              </w:rPr>
-              <w:t xml:space="preserve"> </w:t>
-            </w:r>
-            <w:r>
-              <w:rPr>
                 <w:spacing w:val="1"/>
-                <w:position w:val="-1"/>
-                <w:sz w:val="26"/>
-                <w:szCs w:val="26"/>
-              </w:rPr>
-              <w:t>2018</w:t>
+                <w:sz w:val="26"/>
+                <w:szCs w:val="26"/>
+              </w:rPr>
+              <w:t>Oct 18, 2018</w:t>
             </w:r>
           </w:p>
         </w:tc>
@@ -7255,8 +7293,6 @@
           </w:rPr>
           <w:t>Room</w:t>
         </w:r>
-        <w:bookmarkStart w:id="1" w:name="_GoBack"/>
-        <w:bookmarkEnd w:id="1"/>
         <w:r>
           <w:rPr>
             <w:noProof/>
@@ -9586,8 +9622,6 @@
         <w:br w:type="page"/>
       </w:r>
     </w:p>
-    <w:bookmarkStart w:id="30" w:name="_Toc530956474"/>
-    <w:bookmarkStart w:id="31" w:name="_Toc531631571"/>
     <w:p>
       <w:pPr>
         <w:pStyle w:val="ListParagraph"/>
@@ -9604,6 +9638,8 @@
           <w:szCs w:val="26"/>
         </w:rPr>
       </w:pPr>
+      <w:bookmarkStart w:id="30" w:name="_Toc530956474"/>
+      <w:bookmarkStart w:id="31" w:name="_Toc531631571"/>
       <w:r>
         <w:rPr>
           <w:rFonts w:ascii="Times New Roman" w:hAnsi="Times New Roman" w:cs="Times New Roman"/>
@@ -9664,7 +9700,7 @@
           </mc:Choice>
           <mc:Fallback>
             <w:pict>
-              <v:line id="Straight Connector 22" o:spid="_x0000_s1026" style="position:absolute;flip:x;z-index:251659264;visibility:visible;mso-wrap-style:square;mso-wrap-distance-left:9pt;mso-wrap-distance-top:0;mso-wrap-distance-right:9pt;mso-wrap-distance-bottom:0;mso-position-horizontal:absolute;mso-position-horizontal-relative:text;mso-position-vertical:absolute;mso-position-vertical-relative:text" from="146.55pt,292pt" to="146.8pt,292.25pt" o:gfxdata="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" strokecolor="black [3200]" strokeweight="1pt"/>
+              <v:line w14:anchorId="1B88B052" id="Straight Connector 22" o:spid="_x0000_s1026" style="position:absolute;flip:x;z-index:251659264;visibility:visible;mso-wrap-style:square;mso-wrap-distance-left:9pt;mso-wrap-distance-top:0;mso-wrap-distance-right:9pt;mso-wrap-distance-bottom:0;mso-position-horizontal:absolute;mso-position-horizontal-relative:text;mso-position-vertical:absolute;mso-position-vertical-relative:text" from="146.55pt,292pt" to="146.8pt,292.25pt" o:gfxdata="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" strokecolor="black [3200]" strokeweight="1pt"/>
             </w:pict>
           </mc:Fallback>
         </mc:AlternateContent>
@@ -9723,839 +9759,6 @@
             <wp:extent cx="5935868" cy="3666226"/>
             <wp:effectExtent l="0" t="0" r="8255" b="0"/>
             <wp:docPr id="1" name="Picture 1"/>
-            <wp:cNvGraphicFramePr>
-              <a:graphicFrameLocks xmlns:a="http://schemas.openxmlformats.org/drawingml/2006/main" noChangeAspect="1"/>
-            </wp:cNvGraphicFramePr>
-            <a:graphic xmlns:a="http://schemas.openxmlformats.org/drawingml/2006/main">
-              <a:graphicData uri="http://schemas.openxmlformats.org/drawingml/2006/picture">
-                <pic:pic xmlns:pic="http://schemas.openxmlformats.org/drawingml/2006/picture">
-                  <pic:nvPicPr>
-                    <pic:cNvPr id="0" name=""/>
-                    <pic:cNvPicPr/>
-                  </pic:nvPicPr>
-                  <pic:blipFill>
-                    <a:blip r:embed="rId10"/>
-                    <a:stretch>
-                      <a:fillRect/>
-                    </a:stretch>
-                  </pic:blipFill>
-                  <pic:spPr>
-                    <a:xfrm>
-                      <a:off x="0" y="0"/>
-                      <a:ext cx="5943600" cy="3671001"/>
-                    </a:xfrm>
-                    <a:prstGeom prst="rect">
-                      <a:avLst/>
-                    </a:prstGeom>
-                  </pic:spPr>
-                </pic:pic>
-              </a:graphicData>
-            </a:graphic>
-          </wp:inline>
-        </w:drawing>
-      </w:r>
-    </w:p>
-    <w:p>
-      <w:pPr>
-        <w:pStyle w:val="ListParagraph"/>
-        <w:spacing w:after="160" w:line="360" w:lineRule="auto"/>
-        <w:rPr>
-          <w:rFonts w:ascii="Times New Roman" w:hAnsi="Times New Roman" w:cs="Times New Roman"/>
-          <w:b/>
-          <w:bCs/>
-          <w:spacing w:val="20"/>
-          <w:sz w:val="26"/>
-          <w:szCs w:val="26"/>
-        </w:rPr>
-      </w:pPr>
-    </w:p>
-    <w:p>
-      <w:pPr>
-        <w:pStyle w:val="ListParagraph"/>
-        <w:numPr>
-          <w:ilvl w:val="0"/>
-          <w:numId w:val="13"/>
-        </w:numPr>
-        <w:spacing w:after="160" w:line="360" w:lineRule="auto"/>
-        <w:rPr>
-          <w:rFonts w:ascii="Times New Roman" w:hAnsi="Times New Roman" w:cs="Times New Roman"/>
-          <w:b/>
-          <w:bCs/>
-          <w:spacing w:val="20"/>
-          <w:sz w:val="26"/>
-          <w:szCs w:val="26"/>
-        </w:rPr>
-      </w:pPr>
-      <w:r>
-        <w:rPr>
-          <w:rFonts w:ascii="Times New Roman" w:hAnsi="Times New Roman" w:cs="Times New Roman"/>
-          <w:b/>
-          <w:bCs/>
-          <w:spacing w:val="20"/>
-          <w:sz w:val="26"/>
-          <w:szCs w:val="26"/>
-        </w:rPr>
-        <w:t>User</w:t>
-      </w:r>
-      <w:r>
-        <w:rPr>
-          <w:rFonts w:ascii="Times New Roman" w:hAnsi="Times New Roman" w:cs="Times New Roman"/>
-          <w:b/>
-          <w:bCs/>
-          <w:spacing w:val="20"/>
-          <w:sz w:val="26"/>
-          <w:szCs w:val="26"/>
-        </w:rPr>
-        <w:t xml:space="preserve"> </w:t>
-      </w:r>
-      <w:r>
-        <w:rPr>
-          <w:rFonts w:ascii="Times New Roman" w:hAnsi="Times New Roman" w:cs="Times New Roman"/>
-          <w:b/>
-          <w:bCs/>
-          <w:spacing w:val="20"/>
-          <w:sz w:val="26"/>
-          <w:szCs w:val="26"/>
-        </w:rPr>
-        <w:t>(</w:t>
-      </w:r>
-      <w:r>
-        <w:rPr>
-          <w:rFonts w:ascii="Times New Roman" w:hAnsi="Times New Roman" w:cs="Times New Roman"/>
-          <w:b/>
-          <w:bCs/>
-          <w:spacing w:val="20"/>
-          <w:sz w:val="26"/>
-          <w:szCs w:val="26"/>
-        </w:rPr>
-        <w:t>UserID</w:t>
-      </w:r>
-      <w:r>
-        <w:rPr>
-          <w:rFonts w:ascii="Times New Roman" w:hAnsi="Times New Roman" w:cs="Times New Roman"/>
-          <w:b/>
-          <w:bCs/>
-          <w:spacing w:val="20"/>
-          <w:sz w:val="26"/>
-          <w:szCs w:val="26"/>
-        </w:rPr>
-        <w:t>: String,</w:t>
-      </w:r>
-    </w:p>
-    <w:p>
-      <w:pPr>
-        <w:spacing w:after="160" w:line="360" w:lineRule="auto"/>
-        <w:rPr>
-          <w:b/>
-          <w:bCs/>
-          <w:spacing w:val="20"/>
-          <w:sz w:val="26"/>
-          <w:szCs w:val="26"/>
-        </w:rPr>
-      </w:pPr>
-      <w:r>
-        <w:rPr>
-          <w:b/>
-          <w:bCs/>
-          <w:spacing w:val="20"/>
-          <w:sz w:val="26"/>
-          <w:szCs w:val="26"/>
-        </w:rPr>
-        <w:tab/>
-        <w:t>name: String,</w:t>
-      </w:r>
-    </w:p>
-    <w:p>
-      <w:pPr>
-        <w:spacing w:after="160" w:line="360" w:lineRule="auto"/>
-        <w:rPr>
-          <w:b/>
-          <w:bCs/>
-          <w:spacing w:val="20"/>
-          <w:sz w:val="26"/>
-          <w:szCs w:val="26"/>
-        </w:rPr>
-      </w:pPr>
-      <w:r>
-        <w:rPr>
-          <w:b/>
-          <w:bCs/>
-          <w:spacing w:val="20"/>
-          <w:sz w:val="26"/>
-          <w:szCs w:val="26"/>
-        </w:rPr>
-        <w:tab/>
-        <w:t>email: String</w:t>
-      </w:r>
-      <w:r>
-        <w:rPr>
-          <w:b/>
-          <w:bCs/>
-          <w:spacing w:val="20"/>
-          <w:sz w:val="26"/>
-          <w:szCs w:val="26"/>
-        </w:rPr>
-        <w:t>,</w:t>
-      </w:r>
-    </w:p>
-    <w:p>
-      <w:pPr>
-        <w:spacing w:after="160" w:line="360" w:lineRule="auto"/>
-        <w:ind w:firstLine="720"/>
-        <w:rPr>
-          <w:b/>
-          <w:bCs/>
-          <w:spacing w:val="20"/>
-          <w:sz w:val="26"/>
-          <w:szCs w:val="26"/>
-        </w:rPr>
-      </w:pPr>
-      <w:r>
-        <w:rPr>
-          <w:b/>
-          <w:bCs/>
-          <w:spacing w:val="20"/>
-          <w:sz w:val="26"/>
-          <w:szCs w:val="26"/>
-        </w:rPr>
-        <w:t>CatalogID String</w:t>
-      </w:r>
-      <w:r>
-        <w:rPr>
-          <w:b/>
-          <w:bCs/>
-          <w:spacing w:val="20"/>
-          <w:sz w:val="26"/>
-          <w:szCs w:val="26"/>
-        </w:rPr>
-        <w:t>)</w:t>
-      </w:r>
-    </w:p>
-    <w:p>
-      <w:pPr>
-        <w:spacing w:after="160" w:line="360" w:lineRule="auto"/>
-        <w:ind w:firstLine="720"/>
-        <w:rPr>
-          <w:b/>
-          <w:bCs/>
-          <w:spacing w:val="20"/>
-          <w:sz w:val="26"/>
-          <w:szCs w:val="26"/>
-        </w:rPr>
-      </w:pPr>
-    </w:p>
-    <w:p>
-      <w:pPr>
-        <w:pStyle w:val="ListParagraph"/>
-        <w:numPr>
-          <w:ilvl w:val="0"/>
-          <w:numId w:val="12"/>
-        </w:numPr>
-        <w:spacing w:after="160" w:line="360" w:lineRule="auto"/>
-        <w:rPr>
-          <w:rFonts w:ascii="Times New Roman" w:hAnsi="Times New Roman" w:cs="Times New Roman"/>
-          <w:b/>
-          <w:bCs/>
-          <w:spacing w:val="20"/>
-          <w:sz w:val="26"/>
-          <w:szCs w:val="26"/>
-        </w:rPr>
-      </w:pPr>
-      <w:r>
-        <w:rPr>
-          <w:rFonts w:ascii="Times New Roman" w:hAnsi="Times New Roman" w:cs="Times New Roman"/>
-          <w:b/>
-          <w:bCs/>
-          <w:spacing w:val="20"/>
-          <w:sz w:val="26"/>
-          <w:szCs w:val="26"/>
-        </w:rPr>
-        <w:t>Word</w:t>
-      </w:r>
-      <w:r>
-        <w:rPr>
-          <w:rFonts w:ascii="Times New Roman" w:hAnsi="Times New Roman" w:cs="Times New Roman"/>
-          <w:b/>
-          <w:bCs/>
-          <w:spacing w:val="20"/>
-          <w:sz w:val="26"/>
-          <w:szCs w:val="26"/>
-        </w:rPr>
-        <w:t xml:space="preserve"> </w:t>
-      </w:r>
-      <w:r>
-        <w:rPr>
-          <w:rFonts w:ascii="Times New Roman" w:hAnsi="Times New Roman" w:cs="Times New Roman"/>
-          <w:b/>
-          <w:bCs/>
-          <w:spacing w:val="20"/>
-          <w:sz w:val="26"/>
-          <w:szCs w:val="26"/>
-        </w:rPr>
-        <w:t>(</w:t>
-      </w:r>
-      <w:r>
-        <w:rPr>
-          <w:rFonts w:ascii="Times New Roman" w:hAnsi="Times New Roman" w:cs="Times New Roman"/>
-          <w:b/>
-          <w:bCs/>
-          <w:spacing w:val="20"/>
-          <w:sz w:val="26"/>
-          <w:szCs w:val="26"/>
-        </w:rPr>
-        <w:t>KeyWordID</w:t>
-      </w:r>
-      <w:r>
-        <w:rPr>
-          <w:rFonts w:ascii="Times New Roman" w:hAnsi="Times New Roman" w:cs="Times New Roman"/>
-          <w:b/>
-          <w:bCs/>
-          <w:spacing w:val="20"/>
-          <w:sz w:val="26"/>
-          <w:szCs w:val="26"/>
-        </w:rPr>
-        <w:t>: String,</w:t>
-      </w:r>
-    </w:p>
-    <w:p>
-      <w:pPr>
-        <w:spacing w:after="160" w:line="360" w:lineRule="auto"/>
-        <w:rPr>
-          <w:b/>
-          <w:bCs/>
-          <w:spacing w:val="20"/>
-          <w:sz w:val="26"/>
-          <w:szCs w:val="26"/>
-        </w:rPr>
-      </w:pPr>
-      <w:r>
-        <w:rPr>
-          <w:b/>
-          <w:bCs/>
-          <w:spacing w:val="20"/>
-          <w:sz w:val="26"/>
-          <w:szCs w:val="26"/>
-        </w:rPr>
-        <w:tab/>
-        <w:t>keywords: String,</w:t>
-      </w:r>
-    </w:p>
-    <w:p>
-      <w:pPr>
-        <w:spacing w:after="160" w:line="360" w:lineRule="auto"/>
-        <w:rPr>
-          <w:b/>
-          <w:bCs/>
-          <w:spacing w:val="20"/>
-          <w:sz w:val="26"/>
-          <w:szCs w:val="26"/>
-        </w:rPr>
-      </w:pPr>
-      <w:r>
-        <w:rPr>
-          <w:b/>
-          <w:bCs/>
-          <w:spacing w:val="20"/>
-          <w:sz w:val="26"/>
-          <w:szCs w:val="26"/>
-        </w:rPr>
-        <w:tab/>
-        <w:t>type: String,</w:t>
-      </w:r>
-    </w:p>
-    <w:p>
-      <w:pPr>
-        <w:spacing w:after="160" w:line="360" w:lineRule="auto"/>
-        <w:rPr>
-          <w:b/>
-          <w:bCs/>
-          <w:spacing w:val="20"/>
-          <w:sz w:val="26"/>
-          <w:szCs w:val="26"/>
-        </w:rPr>
-      </w:pPr>
-      <w:r>
-        <w:rPr>
-          <w:b/>
-          <w:bCs/>
-          <w:spacing w:val="20"/>
-          <w:sz w:val="26"/>
-          <w:szCs w:val="26"/>
-        </w:rPr>
-        <w:tab/>
-        <w:t>Score</w:t>
-      </w:r>
-      <w:r>
-        <w:rPr>
-          <w:b/>
-          <w:bCs/>
-          <w:spacing w:val="20"/>
-          <w:sz w:val="26"/>
-          <w:szCs w:val="26"/>
-        </w:rPr>
-        <w:t xml:space="preserve">: </w:t>
-      </w:r>
-      <w:r>
-        <w:rPr>
-          <w:b/>
-          <w:bCs/>
-          <w:spacing w:val="20"/>
-          <w:sz w:val="26"/>
-          <w:szCs w:val="26"/>
-        </w:rPr>
-        <w:t>Number,</w:t>
-      </w:r>
-    </w:p>
-    <w:p>
-      <w:pPr>
-        <w:spacing w:after="160" w:line="360" w:lineRule="auto"/>
-        <w:rPr>
-          <w:b/>
-          <w:bCs/>
-          <w:spacing w:val="20"/>
-          <w:sz w:val="26"/>
-          <w:szCs w:val="26"/>
-        </w:rPr>
-      </w:pPr>
-      <w:r>
-        <w:rPr>
-          <w:b/>
-          <w:bCs/>
-          <w:spacing w:val="20"/>
-          <w:sz w:val="26"/>
-          <w:szCs w:val="26"/>
-        </w:rPr>
-        <w:lastRenderedPageBreak/>
-        <w:tab/>
-        <w:t>CatalogID</w:t>
-      </w:r>
-      <w:r>
-        <w:rPr>
-          <w:b/>
-          <w:bCs/>
-          <w:spacing w:val="20"/>
-          <w:sz w:val="26"/>
-          <w:szCs w:val="26"/>
-        </w:rPr>
-        <w:t xml:space="preserve">: </w:t>
-      </w:r>
-      <w:r>
-        <w:rPr>
-          <w:b/>
-          <w:bCs/>
-          <w:spacing w:val="20"/>
-          <w:sz w:val="26"/>
-          <w:szCs w:val="26"/>
-        </w:rPr>
-        <w:t>String,</w:t>
-      </w:r>
-    </w:p>
-    <w:p>
-      <w:pPr>
-        <w:spacing w:after="160" w:line="360" w:lineRule="auto"/>
-        <w:rPr>
-          <w:b/>
-          <w:bCs/>
-          <w:spacing w:val="20"/>
-          <w:sz w:val="26"/>
-          <w:szCs w:val="26"/>
-        </w:rPr>
-      </w:pPr>
-      <w:r>
-        <w:rPr>
-          <w:b/>
-          <w:bCs/>
-          <w:spacing w:val="20"/>
-          <w:sz w:val="26"/>
-          <w:szCs w:val="26"/>
-        </w:rPr>
-        <w:tab/>
-        <w:t>nummberOfCharactor: Number)</w:t>
-      </w:r>
-    </w:p>
-    <w:p>
-      <w:pPr>
-        <w:spacing w:after="160" w:line="360" w:lineRule="auto"/>
-        <w:rPr>
-          <w:b/>
-          <w:bCs/>
-          <w:spacing w:val="20"/>
-          <w:sz w:val="26"/>
-          <w:szCs w:val="26"/>
-        </w:rPr>
-      </w:pPr>
-    </w:p>
-    <w:p>
-      <w:pPr>
-        <w:pStyle w:val="ListParagraph"/>
-        <w:numPr>
-          <w:ilvl w:val="0"/>
-          <w:numId w:val="11"/>
-        </w:numPr>
-        <w:spacing w:after="160" w:line="360" w:lineRule="auto"/>
-        <w:rPr>
-          <w:rFonts w:ascii="Times New Roman" w:eastAsia="Times New Roman" w:hAnsi="Times New Roman" w:cs="Times New Roman"/>
-          <w:b/>
-          <w:bCs/>
-          <w:color w:val="auto"/>
-          <w:spacing w:val="20"/>
-          <w:sz w:val="26"/>
-          <w:szCs w:val="26"/>
-          <w:lang w:eastAsia="en-US"/>
-        </w:rPr>
-      </w:pPr>
-      <w:r>
-        <w:rPr>
-          <w:rFonts w:ascii="Times New Roman" w:hAnsi="Times New Roman" w:cs="Times New Roman"/>
-          <w:b/>
-          <w:bCs/>
-          <w:spacing w:val="20"/>
-          <w:sz w:val="26"/>
-          <w:szCs w:val="26"/>
-        </w:rPr>
-        <w:t xml:space="preserve"> Catalog(</w:t>
-      </w:r>
-      <w:r>
-        <w:rPr>
-          <w:rFonts w:ascii="Times New Roman" w:hAnsi="Times New Roman" w:cs="Times New Roman"/>
-          <w:b/>
-          <w:bCs/>
-          <w:spacing w:val="20"/>
-          <w:sz w:val="26"/>
-          <w:szCs w:val="26"/>
-        </w:rPr>
-        <w:t xml:space="preserve">CatalogID: </w:t>
-      </w:r>
-      <w:r>
-        <w:rPr>
-          <w:rFonts w:ascii="Times New Roman" w:hAnsi="Times New Roman" w:cs="Times New Roman"/>
-          <w:b/>
-          <w:bCs/>
-          <w:spacing w:val="20"/>
-          <w:sz w:val="26"/>
-          <w:szCs w:val="26"/>
-        </w:rPr>
-        <w:t>String,</w:t>
-      </w:r>
-    </w:p>
-    <w:p>
-      <w:pPr>
-        <w:pStyle w:val="ListParagraph"/>
-        <w:spacing w:after="160" w:line="360" w:lineRule="auto"/>
-        <w:rPr>
-          <w:rFonts w:ascii="Times New Roman" w:hAnsi="Times New Roman" w:cs="Times New Roman"/>
-          <w:b/>
-          <w:bCs/>
-          <w:spacing w:val="20"/>
-          <w:sz w:val="26"/>
-          <w:szCs w:val="26"/>
-        </w:rPr>
-      </w:pPr>
-      <w:r>
-        <w:rPr>
-          <w:rFonts w:ascii="Times New Roman" w:hAnsi="Times New Roman" w:cs="Times New Roman"/>
-          <w:b/>
-          <w:bCs/>
-          <w:spacing w:val="20"/>
-          <w:sz w:val="26"/>
-          <w:szCs w:val="26"/>
-        </w:rPr>
-        <w:t>Name: String,</w:t>
-      </w:r>
-    </w:p>
-    <w:p>
-      <w:pPr>
-        <w:pStyle w:val="ListParagraph"/>
-        <w:spacing w:after="160" w:line="360" w:lineRule="auto"/>
-        <w:rPr>
-          <w:rFonts w:ascii="Times New Roman" w:hAnsi="Times New Roman" w:cs="Times New Roman"/>
-          <w:b/>
-          <w:bCs/>
-          <w:spacing w:val="20"/>
-          <w:sz w:val="26"/>
-          <w:szCs w:val="26"/>
-        </w:rPr>
-      </w:pPr>
-      <w:r>
-        <w:rPr>
-          <w:rFonts w:ascii="Times New Roman" w:hAnsi="Times New Roman" w:cs="Times New Roman"/>
-          <w:b/>
-          <w:bCs/>
-          <w:spacing w:val="20"/>
-          <w:sz w:val="26"/>
-          <w:szCs w:val="26"/>
-        </w:rPr>
-        <w:t>Descript: String</w:t>
-      </w:r>
-      <w:r>
-        <w:rPr>
-          <w:rFonts w:ascii="Times New Roman" w:hAnsi="Times New Roman" w:cs="Times New Roman"/>
-          <w:b/>
-          <w:bCs/>
-          <w:spacing w:val="20"/>
-          <w:sz w:val="26"/>
-          <w:szCs w:val="26"/>
-        </w:rPr>
-        <w:t>)</w:t>
-      </w:r>
-    </w:p>
-    <w:p>
-      <w:pPr>
-        <w:pStyle w:val="ListParagraph"/>
-        <w:spacing w:after="160" w:line="360" w:lineRule="auto"/>
-        <w:rPr>
-          <w:rFonts w:ascii="Times New Roman" w:hAnsi="Times New Roman" w:cs="Times New Roman"/>
-          <w:b/>
-          <w:bCs/>
-          <w:spacing w:val="20"/>
-          <w:sz w:val="26"/>
-          <w:szCs w:val="26"/>
-        </w:rPr>
-      </w:pPr>
-    </w:p>
-    <w:p>
-      <w:pPr>
-        <w:pStyle w:val="ListParagraph"/>
-        <w:numPr>
-          <w:ilvl w:val="0"/>
-          <w:numId w:val="11"/>
-        </w:numPr>
-        <w:spacing w:after="160" w:line="360" w:lineRule="auto"/>
-        <w:rPr>
-          <w:rFonts w:ascii="Times New Roman" w:eastAsia="Times New Roman" w:hAnsi="Times New Roman" w:cs="Times New Roman"/>
-          <w:b/>
-          <w:bCs/>
-          <w:color w:val="auto"/>
-          <w:spacing w:val="20"/>
-          <w:sz w:val="26"/>
-          <w:szCs w:val="26"/>
-          <w:lang w:eastAsia="en-US"/>
-        </w:rPr>
-      </w:pPr>
-      <w:r>
-        <w:rPr>
-          <w:rFonts w:ascii="Times New Roman" w:hAnsi="Times New Roman" w:cs="Times New Roman"/>
-          <w:b/>
-          <w:bCs/>
-          <w:spacing w:val="20"/>
-          <w:sz w:val="26"/>
-          <w:szCs w:val="26"/>
-        </w:rPr>
-        <w:t xml:space="preserve"> Room(RoomID: String,</w:t>
-      </w:r>
-    </w:p>
-    <w:p>
-      <w:pPr>
-        <w:pStyle w:val="ListParagraph"/>
-        <w:spacing w:after="160" w:line="360" w:lineRule="auto"/>
-        <w:rPr>
-          <w:rFonts w:ascii="Times New Roman" w:hAnsi="Times New Roman" w:cs="Times New Roman"/>
-          <w:b/>
-          <w:bCs/>
-          <w:spacing w:val="20"/>
-          <w:sz w:val="26"/>
-          <w:szCs w:val="26"/>
-        </w:rPr>
-      </w:pPr>
-      <w:r>
-        <w:rPr>
-          <w:rFonts w:ascii="Times New Roman" w:hAnsi="Times New Roman" w:cs="Times New Roman"/>
-          <w:b/>
-          <w:bCs/>
-          <w:spacing w:val="20"/>
-          <w:sz w:val="26"/>
-          <w:szCs w:val="26"/>
-        </w:rPr>
-        <w:t>Status: String)</w:t>
-      </w:r>
-    </w:p>
-    <w:p>
-      <w:pPr>
-        <w:pStyle w:val="ListParagraph"/>
-        <w:spacing w:after="160" w:line="360" w:lineRule="auto"/>
-        <w:rPr>
-          <w:rFonts w:ascii="Times New Roman" w:hAnsi="Times New Roman" w:cs="Times New Roman"/>
-          <w:b/>
-          <w:bCs/>
-          <w:spacing w:val="20"/>
-          <w:sz w:val="26"/>
-          <w:szCs w:val="26"/>
-        </w:rPr>
-      </w:pPr>
-    </w:p>
-    <w:p>
-      <w:pPr>
-        <w:pStyle w:val="ListParagraph"/>
-        <w:numPr>
-          <w:ilvl w:val="0"/>
-          <w:numId w:val="11"/>
-        </w:numPr>
-        <w:spacing w:after="160" w:line="360" w:lineRule="auto"/>
-        <w:rPr>
-          <w:rFonts w:ascii="Times New Roman" w:eastAsia="Times New Roman" w:hAnsi="Times New Roman" w:cs="Times New Roman"/>
-          <w:b/>
-          <w:bCs/>
-          <w:color w:val="auto"/>
-          <w:spacing w:val="20"/>
-          <w:sz w:val="26"/>
-          <w:szCs w:val="26"/>
-          <w:lang w:eastAsia="en-US"/>
-        </w:rPr>
-      </w:pPr>
-      <w:r>
-        <w:rPr>
-          <w:rFonts w:ascii="Times New Roman" w:hAnsi="Times New Roman" w:cs="Times New Roman"/>
-          <w:b/>
-          <w:bCs/>
-          <w:spacing w:val="20"/>
-          <w:sz w:val="26"/>
-          <w:szCs w:val="26"/>
-        </w:rPr>
-        <w:t xml:space="preserve"> Game(RoomID: String,</w:t>
-      </w:r>
-    </w:p>
-    <w:p>
-      <w:pPr>
-        <w:pStyle w:val="ListParagraph"/>
-        <w:spacing w:after="160" w:line="360" w:lineRule="auto"/>
-        <w:rPr>
-          <w:rFonts w:ascii="Times New Roman" w:hAnsi="Times New Roman" w:cs="Times New Roman"/>
-          <w:b/>
-          <w:bCs/>
-          <w:spacing w:val="20"/>
-          <w:sz w:val="26"/>
-          <w:szCs w:val="26"/>
-        </w:rPr>
-      </w:pPr>
-      <w:r>
-        <w:rPr>
-          <w:rFonts w:ascii="Times New Roman" w:hAnsi="Times New Roman" w:cs="Times New Roman"/>
-          <w:b/>
-          <w:bCs/>
-          <w:spacing w:val="20"/>
-          <w:sz w:val="26"/>
-          <w:szCs w:val="26"/>
-        </w:rPr>
-        <w:t>UserID: String,</w:t>
-      </w:r>
-    </w:p>
-    <w:p>
-      <w:pPr>
-        <w:pStyle w:val="ListParagraph"/>
-        <w:spacing w:after="160" w:line="360" w:lineRule="auto"/>
-        <w:rPr>
-          <w:rFonts w:ascii="Times New Roman" w:hAnsi="Times New Roman" w:cs="Times New Roman"/>
-          <w:b/>
-          <w:bCs/>
-          <w:spacing w:val="20"/>
-          <w:sz w:val="26"/>
-          <w:szCs w:val="26"/>
-        </w:rPr>
-      </w:pPr>
-      <w:r>
-        <w:rPr>
-          <w:rFonts w:ascii="Times New Roman" w:hAnsi="Times New Roman" w:cs="Times New Roman"/>
-          <w:b/>
-          <w:bCs/>
-          <w:spacing w:val="20"/>
-          <w:sz w:val="26"/>
-          <w:szCs w:val="26"/>
-        </w:rPr>
-        <w:t>KeyWordID: String)</w:t>
-      </w:r>
-    </w:p>
-    <w:p>
-      <w:pPr>
-        <w:pStyle w:val="ListParagraph"/>
-        <w:spacing w:after="160" w:line="360" w:lineRule="auto"/>
-        <w:rPr>
-          <w:rFonts w:ascii="Times New Roman" w:hAnsi="Times New Roman" w:cs="Times New Roman"/>
-          <w:b/>
-          <w:bCs/>
-          <w:spacing w:val="20"/>
-          <w:sz w:val="26"/>
-          <w:szCs w:val="26"/>
-        </w:rPr>
-      </w:pPr>
-    </w:p>
-    <w:p>
-      <w:pPr>
-        <w:pStyle w:val="ListParagraph"/>
-        <w:spacing w:after="160" w:line="360" w:lineRule="auto"/>
-        <w:rPr>
-          <w:rFonts w:eastAsia="Times New Roman"/>
-          <w:b/>
-          <w:bCs/>
-          <w:color w:val="auto"/>
-          <w:sz w:val="26"/>
-          <w:szCs w:val="26"/>
-          <w:lang w:eastAsia="en-US"/>
-        </w:rPr>
-      </w:pPr>
-      <w:r>
-        <w:rPr>
-          <w:b/>
-          <w:bCs/>
-          <w:sz w:val="26"/>
-          <w:szCs w:val="26"/>
-        </w:rPr>
-        <w:br w:type="page"/>
-      </w:r>
-    </w:p>
-    <w:p>
-      <w:pPr>
-        <w:pStyle w:val="ListParagraph"/>
-        <w:numPr>
-          <w:ilvl w:val="1"/>
-          <w:numId w:val="1"/>
-        </w:numPr>
-        <w:outlineLvl w:val="1"/>
-        <w:rPr>
-          <w:rFonts w:ascii="Times New Roman" w:hAnsi="Times New Roman" w:cs="Times New Roman"/>
-          <w:b/>
-          <w:bCs/>
-          <w:sz w:val="26"/>
-          <w:szCs w:val="26"/>
-        </w:rPr>
-      </w:pPr>
-      <w:bookmarkStart w:id="32" w:name="_Toc530956475"/>
-      <w:bookmarkStart w:id="33" w:name="_Toc531631572"/>
-      <w:r>
-        <w:rPr>
-          <w:rFonts w:ascii="Times New Roman" w:hAnsi="Times New Roman" w:cs="Times New Roman"/>
-          <w:b/>
-          <w:bCs/>
-          <w:sz w:val="26"/>
-          <w:szCs w:val="26"/>
-        </w:rPr>
-        <w:lastRenderedPageBreak/>
-        <w:t>Table Relationship Diagram:</w:t>
-      </w:r>
-      <w:bookmarkEnd w:id="32"/>
-      <w:bookmarkEnd w:id="33"/>
-    </w:p>
-    <w:p>
-      <w:pPr>
-        <w:spacing w:after="160" w:line="259" w:lineRule="auto"/>
-        <w:rPr>
-          <w:rFonts w:eastAsiaTheme="minorEastAsia"/>
-          <w:b/>
-          <w:bCs/>
-          <w:color w:val="00000A"/>
-          <w:sz w:val="26"/>
-          <w:szCs w:val="26"/>
-          <w:lang w:eastAsia="ja-JP"/>
-        </w:rPr>
-      </w:pPr>
-      <w:r>
-        <w:rPr>
-          <w:noProof/>
-        </w:rPr>
-        <w:drawing>
-          <wp:inline distT="0" distB="0" distL="0" distR="0" wp14:anchorId="60C8263D" wp14:editId="4E985607">
-            <wp:extent cx="5943600" cy="3856007"/>
-            <wp:effectExtent l="0" t="0" r="0" b="0"/>
-            <wp:docPr id="2" name="Picture 2"/>
             <wp:cNvGraphicFramePr>
               <a:graphicFrameLocks xmlns:a="http://schemas.openxmlformats.org/drawingml/2006/main" noChangeAspect="1"/>
             </wp:cNvGraphicFramePr>
@@ -10575,6 +9778,839 @@
                   <pic:spPr>
                     <a:xfrm>
                       <a:off x="0" y="0"/>
+                      <a:ext cx="5943600" cy="3671001"/>
+                    </a:xfrm>
+                    <a:prstGeom prst="rect">
+                      <a:avLst/>
+                    </a:prstGeom>
+                  </pic:spPr>
+                </pic:pic>
+              </a:graphicData>
+            </a:graphic>
+          </wp:inline>
+        </w:drawing>
+      </w:r>
+    </w:p>
+    <w:p>
+      <w:pPr>
+        <w:pStyle w:val="ListParagraph"/>
+        <w:spacing w:after="160" w:line="360" w:lineRule="auto"/>
+        <w:rPr>
+          <w:rFonts w:ascii="Times New Roman" w:hAnsi="Times New Roman" w:cs="Times New Roman"/>
+          <w:b/>
+          <w:bCs/>
+          <w:spacing w:val="20"/>
+          <w:sz w:val="26"/>
+          <w:szCs w:val="26"/>
+        </w:rPr>
+      </w:pPr>
+    </w:p>
+    <w:p>
+      <w:pPr>
+        <w:pStyle w:val="ListParagraph"/>
+        <w:numPr>
+          <w:ilvl w:val="0"/>
+          <w:numId w:val="13"/>
+        </w:numPr>
+        <w:spacing w:after="160" w:line="360" w:lineRule="auto"/>
+        <w:rPr>
+          <w:rFonts w:ascii="Times New Roman" w:hAnsi="Times New Roman" w:cs="Times New Roman"/>
+          <w:b/>
+          <w:bCs/>
+          <w:spacing w:val="20"/>
+          <w:sz w:val="26"/>
+          <w:szCs w:val="26"/>
+        </w:rPr>
+      </w:pPr>
+      <w:r>
+        <w:rPr>
+          <w:rFonts w:ascii="Times New Roman" w:hAnsi="Times New Roman" w:cs="Times New Roman"/>
+          <w:b/>
+          <w:bCs/>
+          <w:spacing w:val="20"/>
+          <w:sz w:val="26"/>
+          <w:szCs w:val="26"/>
+        </w:rPr>
+        <w:t>User</w:t>
+      </w:r>
+      <w:r>
+        <w:rPr>
+          <w:rFonts w:ascii="Times New Roman" w:hAnsi="Times New Roman" w:cs="Times New Roman"/>
+          <w:b/>
+          <w:bCs/>
+          <w:spacing w:val="20"/>
+          <w:sz w:val="26"/>
+          <w:szCs w:val="26"/>
+        </w:rPr>
+        <w:t xml:space="preserve"> </w:t>
+      </w:r>
+      <w:r>
+        <w:rPr>
+          <w:rFonts w:ascii="Times New Roman" w:hAnsi="Times New Roman" w:cs="Times New Roman"/>
+          <w:b/>
+          <w:bCs/>
+          <w:spacing w:val="20"/>
+          <w:sz w:val="26"/>
+          <w:szCs w:val="26"/>
+        </w:rPr>
+        <w:t>(</w:t>
+      </w:r>
+      <w:r>
+        <w:rPr>
+          <w:rFonts w:ascii="Times New Roman" w:hAnsi="Times New Roman" w:cs="Times New Roman"/>
+          <w:b/>
+          <w:bCs/>
+          <w:spacing w:val="20"/>
+          <w:sz w:val="26"/>
+          <w:szCs w:val="26"/>
+        </w:rPr>
+        <w:t>UserID</w:t>
+      </w:r>
+      <w:r>
+        <w:rPr>
+          <w:rFonts w:ascii="Times New Roman" w:hAnsi="Times New Roman" w:cs="Times New Roman"/>
+          <w:b/>
+          <w:bCs/>
+          <w:spacing w:val="20"/>
+          <w:sz w:val="26"/>
+          <w:szCs w:val="26"/>
+        </w:rPr>
+        <w:t>: String,</w:t>
+      </w:r>
+    </w:p>
+    <w:p>
+      <w:pPr>
+        <w:spacing w:after="160" w:line="360" w:lineRule="auto"/>
+        <w:rPr>
+          <w:b/>
+          <w:bCs/>
+          <w:spacing w:val="20"/>
+          <w:sz w:val="26"/>
+          <w:szCs w:val="26"/>
+        </w:rPr>
+      </w:pPr>
+      <w:r>
+        <w:rPr>
+          <w:b/>
+          <w:bCs/>
+          <w:spacing w:val="20"/>
+          <w:sz w:val="26"/>
+          <w:szCs w:val="26"/>
+        </w:rPr>
+        <w:tab/>
+        <w:t>name: String,</w:t>
+      </w:r>
+    </w:p>
+    <w:p>
+      <w:pPr>
+        <w:spacing w:after="160" w:line="360" w:lineRule="auto"/>
+        <w:rPr>
+          <w:b/>
+          <w:bCs/>
+          <w:spacing w:val="20"/>
+          <w:sz w:val="26"/>
+          <w:szCs w:val="26"/>
+        </w:rPr>
+      </w:pPr>
+      <w:r>
+        <w:rPr>
+          <w:b/>
+          <w:bCs/>
+          <w:spacing w:val="20"/>
+          <w:sz w:val="26"/>
+          <w:szCs w:val="26"/>
+        </w:rPr>
+        <w:tab/>
+        <w:t>email: String</w:t>
+      </w:r>
+      <w:r>
+        <w:rPr>
+          <w:b/>
+          <w:bCs/>
+          <w:spacing w:val="20"/>
+          <w:sz w:val="26"/>
+          <w:szCs w:val="26"/>
+        </w:rPr>
+        <w:t>,</w:t>
+      </w:r>
+    </w:p>
+    <w:p>
+      <w:pPr>
+        <w:spacing w:after="160" w:line="360" w:lineRule="auto"/>
+        <w:ind w:firstLine="720"/>
+        <w:rPr>
+          <w:b/>
+          <w:bCs/>
+          <w:spacing w:val="20"/>
+          <w:sz w:val="26"/>
+          <w:szCs w:val="26"/>
+        </w:rPr>
+      </w:pPr>
+      <w:r>
+        <w:rPr>
+          <w:b/>
+          <w:bCs/>
+          <w:spacing w:val="20"/>
+          <w:sz w:val="26"/>
+          <w:szCs w:val="26"/>
+        </w:rPr>
+        <w:t>CatalogID String</w:t>
+      </w:r>
+      <w:r>
+        <w:rPr>
+          <w:b/>
+          <w:bCs/>
+          <w:spacing w:val="20"/>
+          <w:sz w:val="26"/>
+          <w:szCs w:val="26"/>
+        </w:rPr>
+        <w:t>)</w:t>
+      </w:r>
+    </w:p>
+    <w:p>
+      <w:pPr>
+        <w:spacing w:after="160" w:line="360" w:lineRule="auto"/>
+        <w:ind w:firstLine="720"/>
+        <w:rPr>
+          <w:b/>
+          <w:bCs/>
+          <w:spacing w:val="20"/>
+          <w:sz w:val="26"/>
+          <w:szCs w:val="26"/>
+        </w:rPr>
+      </w:pPr>
+    </w:p>
+    <w:p>
+      <w:pPr>
+        <w:pStyle w:val="ListParagraph"/>
+        <w:numPr>
+          <w:ilvl w:val="0"/>
+          <w:numId w:val="12"/>
+        </w:numPr>
+        <w:spacing w:after="160" w:line="360" w:lineRule="auto"/>
+        <w:rPr>
+          <w:rFonts w:ascii="Times New Roman" w:hAnsi="Times New Roman" w:cs="Times New Roman"/>
+          <w:b/>
+          <w:bCs/>
+          <w:spacing w:val="20"/>
+          <w:sz w:val="26"/>
+          <w:szCs w:val="26"/>
+        </w:rPr>
+      </w:pPr>
+      <w:r>
+        <w:rPr>
+          <w:rFonts w:ascii="Times New Roman" w:hAnsi="Times New Roman" w:cs="Times New Roman"/>
+          <w:b/>
+          <w:bCs/>
+          <w:spacing w:val="20"/>
+          <w:sz w:val="26"/>
+          <w:szCs w:val="26"/>
+        </w:rPr>
+        <w:t>Word</w:t>
+      </w:r>
+      <w:r>
+        <w:rPr>
+          <w:rFonts w:ascii="Times New Roman" w:hAnsi="Times New Roman" w:cs="Times New Roman"/>
+          <w:b/>
+          <w:bCs/>
+          <w:spacing w:val="20"/>
+          <w:sz w:val="26"/>
+          <w:szCs w:val="26"/>
+        </w:rPr>
+        <w:t xml:space="preserve"> </w:t>
+      </w:r>
+      <w:r>
+        <w:rPr>
+          <w:rFonts w:ascii="Times New Roman" w:hAnsi="Times New Roman" w:cs="Times New Roman"/>
+          <w:b/>
+          <w:bCs/>
+          <w:spacing w:val="20"/>
+          <w:sz w:val="26"/>
+          <w:szCs w:val="26"/>
+        </w:rPr>
+        <w:t>(</w:t>
+      </w:r>
+      <w:r>
+        <w:rPr>
+          <w:rFonts w:ascii="Times New Roman" w:hAnsi="Times New Roman" w:cs="Times New Roman"/>
+          <w:b/>
+          <w:bCs/>
+          <w:spacing w:val="20"/>
+          <w:sz w:val="26"/>
+          <w:szCs w:val="26"/>
+        </w:rPr>
+        <w:t>KeyWordID</w:t>
+      </w:r>
+      <w:r>
+        <w:rPr>
+          <w:rFonts w:ascii="Times New Roman" w:hAnsi="Times New Roman" w:cs="Times New Roman"/>
+          <w:b/>
+          <w:bCs/>
+          <w:spacing w:val="20"/>
+          <w:sz w:val="26"/>
+          <w:szCs w:val="26"/>
+        </w:rPr>
+        <w:t>: String,</w:t>
+      </w:r>
+    </w:p>
+    <w:p>
+      <w:pPr>
+        <w:spacing w:after="160" w:line="360" w:lineRule="auto"/>
+        <w:rPr>
+          <w:b/>
+          <w:bCs/>
+          <w:spacing w:val="20"/>
+          <w:sz w:val="26"/>
+          <w:szCs w:val="26"/>
+        </w:rPr>
+      </w:pPr>
+      <w:r>
+        <w:rPr>
+          <w:b/>
+          <w:bCs/>
+          <w:spacing w:val="20"/>
+          <w:sz w:val="26"/>
+          <w:szCs w:val="26"/>
+        </w:rPr>
+        <w:tab/>
+        <w:t>keywords: String,</w:t>
+      </w:r>
+    </w:p>
+    <w:p>
+      <w:pPr>
+        <w:spacing w:after="160" w:line="360" w:lineRule="auto"/>
+        <w:rPr>
+          <w:b/>
+          <w:bCs/>
+          <w:spacing w:val="20"/>
+          <w:sz w:val="26"/>
+          <w:szCs w:val="26"/>
+        </w:rPr>
+      </w:pPr>
+      <w:r>
+        <w:rPr>
+          <w:b/>
+          <w:bCs/>
+          <w:spacing w:val="20"/>
+          <w:sz w:val="26"/>
+          <w:szCs w:val="26"/>
+        </w:rPr>
+        <w:tab/>
+        <w:t>type: String,</w:t>
+      </w:r>
+    </w:p>
+    <w:p>
+      <w:pPr>
+        <w:spacing w:after="160" w:line="360" w:lineRule="auto"/>
+        <w:rPr>
+          <w:b/>
+          <w:bCs/>
+          <w:spacing w:val="20"/>
+          <w:sz w:val="26"/>
+          <w:szCs w:val="26"/>
+        </w:rPr>
+      </w:pPr>
+      <w:r>
+        <w:rPr>
+          <w:b/>
+          <w:bCs/>
+          <w:spacing w:val="20"/>
+          <w:sz w:val="26"/>
+          <w:szCs w:val="26"/>
+        </w:rPr>
+        <w:tab/>
+        <w:t>Score</w:t>
+      </w:r>
+      <w:r>
+        <w:rPr>
+          <w:b/>
+          <w:bCs/>
+          <w:spacing w:val="20"/>
+          <w:sz w:val="26"/>
+          <w:szCs w:val="26"/>
+        </w:rPr>
+        <w:t xml:space="preserve">: </w:t>
+      </w:r>
+      <w:r>
+        <w:rPr>
+          <w:b/>
+          <w:bCs/>
+          <w:spacing w:val="20"/>
+          <w:sz w:val="26"/>
+          <w:szCs w:val="26"/>
+        </w:rPr>
+        <w:t>Number,</w:t>
+      </w:r>
+    </w:p>
+    <w:p>
+      <w:pPr>
+        <w:spacing w:after="160" w:line="360" w:lineRule="auto"/>
+        <w:rPr>
+          <w:b/>
+          <w:bCs/>
+          <w:spacing w:val="20"/>
+          <w:sz w:val="26"/>
+          <w:szCs w:val="26"/>
+        </w:rPr>
+      </w:pPr>
+      <w:r>
+        <w:rPr>
+          <w:b/>
+          <w:bCs/>
+          <w:spacing w:val="20"/>
+          <w:sz w:val="26"/>
+          <w:szCs w:val="26"/>
+        </w:rPr>
+        <w:lastRenderedPageBreak/>
+        <w:tab/>
+        <w:t>CatalogID</w:t>
+      </w:r>
+      <w:r>
+        <w:rPr>
+          <w:b/>
+          <w:bCs/>
+          <w:spacing w:val="20"/>
+          <w:sz w:val="26"/>
+          <w:szCs w:val="26"/>
+        </w:rPr>
+        <w:t xml:space="preserve">: </w:t>
+      </w:r>
+      <w:r>
+        <w:rPr>
+          <w:b/>
+          <w:bCs/>
+          <w:spacing w:val="20"/>
+          <w:sz w:val="26"/>
+          <w:szCs w:val="26"/>
+        </w:rPr>
+        <w:t>String,</w:t>
+      </w:r>
+    </w:p>
+    <w:p>
+      <w:pPr>
+        <w:spacing w:after="160" w:line="360" w:lineRule="auto"/>
+        <w:rPr>
+          <w:b/>
+          <w:bCs/>
+          <w:spacing w:val="20"/>
+          <w:sz w:val="26"/>
+          <w:szCs w:val="26"/>
+        </w:rPr>
+      </w:pPr>
+      <w:r>
+        <w:rPr>
+          <w:b/>
+          <w:bCs/>
+          <w:spacing w:val="20"/>
+          <w:sz w:val="26"/>
+          <w:szCs w:val="26"/>
+        </w:rPr>
+        <w:tab/>
+        <w:t>nummberOfCharactor: Number)</w:t>
+      </w:r>
+    </w:p>
+    <w:p>
+      <w:pPr>
+        <w:spacing w:after="160" w:line="360" w:lineRule="auto"/>
+        <w:rPr>
+          <w:b/>
+          <w:bCs/>
+          <w:spacing w:val="20"/>
+          <w:sz w:val="26"/>
+          <w:szCs w:val="26"/>
+        </w:rPr>
+      </w:pPr>
+    </w:p>
+    <w:p>
+      <w:pPr>
+        <w:pStyle w:val="ListParagraph"/>
+        <w:numPr>
+          <w:ilvl w:val="0"/>
+          <w:numId w:val="11"/>
+        </w:numPr>
+        <w:spacing w:after="160" w:line="360" w:lineRule="auto"/>
+        <w:rPr>
+          <w:rFonts w:ascii="Times New Roman" w:eastAsia="Times New Roman" w:hAnsi="Times New Roman" w:cs="Times New Roman"/>
+          <w:b/>
+          <w:bCs/>
+          <w:color w:val="auto"/>
+          <w:spacing w:val="20"/>
+          <w:sz w:val="26"/>
+          <w:szCs w:val="26"/>
+          <w:lang w:eastAsia="en-US"/>
+        </w:rPr>
+      </w:pPr>
+      <w:r>
+        <w:rPr>
+          <w:rFonts w:ascii="Times New Roman" w:hAnsi="Times New Roman" w:cs="Times New Roman"/>
+          <w:b/>
+          <w:bCs/>
+          <w:spacing w:val="20"/>
+          <w:sz w:val="26"/>
+          <w:szCs w:val="26"/>
+        </w:rPr>
+        <w:t xml:space="preserve"> Catalog(</w:t>
+      </w:r>
+      <w:r>
+        <w:rPr>
+          <w:rFonts w:ascii="Times New Roman" w:hAnsi="Times New Roman" w:cs="Times New Roman"/>
+          <w:b/>
+          <w:bCs/>
+          <w:spacing w:val="20"/>
+          <w:sz w:val="26"/>
+          <w:szCs w:val="26"/>
+        </w:rPr>
+        <w:t xml:space="preserve">CatalogID: </w:t>
+      </w:r>
+      <w:r>
+        <w:rPr>
+          <w:rFonts w:ascii="Times New Roman" w:hAnsi="Times New Roman" w:cs="Times New Roman"/>
+          <w:b/>
+          <w:bCs/>
+          <w:spacing w:val="20"/>
+          <w:sz w:val="26"/>
+          <w:szCs w:val="26"/>
+        </w:rPr>
+        <w:t>String,</w:t>
+      </w:r>
+    </w:p>
+    <w:p>
+      <w:pPr>
+        <w:pStyle w:val="ListParagraph"/>
+        <w:spacing w:after="160" w:line="360" w:lineRule="auto"/>
+        <w:rPr>
+          <w:rFonts w:ascii="Times New Roman" w:hAnsi="Times New Roman" w:cs="Times New Roman"/>
+          <w:b/>
+          <w:bCs/>
+          <w:spacing w:val="20"/>
+          <w:sz w:val="26"/>
+          <w:szCs w:val="26"/>
+        </w:rPr>
+      </w:pPr>
+      <w:r>
+        <w:rPr>
+          <w:rFonts w:ascii="Times New Roman" w:hAnsi="Times New Roman" w:cs="Times New Roman"/>
+          <w:b/>
+          <w:bCs/>
+          <w:spacing w:val="20"/>
+          <w:sz w:val="26"/>
+          <w:szCs w:val="26"/>
+        </w:rPr>
+        <w:t>Name: String,</w:t>
+      </w:r>
+    </w:p>
+    <w:p>
+      <w:pPr>
+        <w:pStyle w:val="ListParagraph"/>
+        <w:spacing w:after="160" w:line="360" w:lineRule="auto"/>
+        <w:rPr>
+          <w:rFonts w:ascii="Times New Roman" w:hAnsi="Times New Roman" w:cs="Times New Roman"/>
+          <w:b/>
+          <w:bCs/>
+          <w:spacing w:val="20"/>
+          <w:sz w:val="26"/>
+          <w:szCs w:val="26"/>
+        </w:rPr>
+      </w:pPr>
+      <w:r>
+        <w:rPr>
+          <w:rFonts w:ascii="Times New Roman" w:hAnsi="Times New Roman" w:cs="Times New Roman"/>
+          <w:b/>
+          <w:bCs/>
+          <w:spacing w:val="20"/>
+          <w:sz w:val="26"/>
+          <w:szCs w:val="26"/>
+        </w:rPr>
+        <w:t>Descript: String</w:t>
+      </w:r>
+      <w:r>
+        <w:rPr>
+          <w:rFonts w:ascii="Times New Roman" w:hAnsi="Times New Roman" w:cs="Times New Roman"/>
+          <w:b/>
+          <w:bCs/>
+          <w:spacing w:val="20"/>
+          <w:sz w:val="26"/>
+          <w:szCs w:val="26"/>
+        </w:rPr>
+        <w:t>)</w:t>
+      </w:r>
+    </w:p>
+    <w:p>
+      <w:pPr>
+        <w:pStyle w:val="ListParagraph"/>
+        <w:spacing w:after="160" w:line="360" w:lineRule="auto"/>
+        <w:rPr>
+          <w:rFonts w:ascii="Times New Roman" w:hAnsi="Times New Roman" w:cs="Times New Roman"/>
+          <w:b/>
+          <w:bCs/>
+          <w:spacing w:val="20"/>
+          <w:sz w:val="26"/>
+          <w:szCs w:val="26"/>
+        </w:rPr>
+      </w:pPr>
+    </w:p>
+    <w:p>
+      <w:pPr>
+        <w:pStyle w:val="ListParagraph"/>
+        <w:numPr>
+          <w:ilvl w:val="0"/>
+          <w:numId w:val="11"/>
+        </w:numPr>
+        <w:spacing w:after="160" w:line="360" w:lineRule="auto"/>
+        <w:rPr>
+          <w:rFonts w:ascii="Times New Roman" w:eastAsia="Times New Roman" w:hAnsi="Times New Roman" w:cs="Times New Roman"/>
+          <w:b/>
+          <w:bCs/>
+          <w:color w:val="auto"/>
+          <w:spacing w:val="20"/>
+          <w:sz w:val="26"/>
+          <w:szCs w:val="26"/>
+          <w:lang w:eastAsia="en-US"/>
+        </w:rPr>
+      </w:pPr>
+      <w:r>
+        <w:rPr>
+          <w:rFonts w:ascii="Times New Roman" w:hAnsi="Times New Roman" w:cs="Times New Roman"/>
+          <w:b/>
+          <w:bCs/>
+          <w:spacing w:val="20"/>
+          <w:sz w:val="26"/>
+          <w:szCs w:val="26"/>
+        </w:rPr>
+        <w:t xml:space="preserve"> Room(RoomID: String,</w:t>
+      </w:r>
+    </w:p>
+    <w:p>
+      <w:pPr>
+        <w:pStyle w:val="ListParagraph"/>
+        <w:spacing w:after="160" w:line="360" w:lineRule="auto"/>
+        <w:rPr>
+          <w:rFonts w:ascii="Times New Roman" w:hAnsi="Times New Roman" w:cs="Times New Roman"/>
+          <w:b/>
+          <w:bCs/>
+          <w:spacing w:val="20"/>
+          <w:sz w:val="26"/>
+          <w:szCs w:val="26"/>
+        </w:rPr>
+      </w:pPr>
+      <w:r>
+        <w:rPr>
+          <w:rFonts w:ascii="Times New Roman" w:hAnsi="Times New Roman" w:cs="Times New Roman"/>
+          <w:b/>
+          <w:bCs/>
+          <w:spacing w:val="20"/>
+          <w:sz w:val="26"/>
+          <w:szCs w:val="26"/>
+        </w:rPr>
+        <w:t>Status: String)</w:t>
+      </w:r>
+    </w:p>
+    <w:p>
+      <w:pPr>
+        <w:pStyle w:val="ListParagraph"/>
+        <w:spacing w:after="160" w:line="360" w:lineRule="auto"/>
+        <w:rPr>
+          <w:rFonts w:ascii="Times New Roman" w:hAnsi="Times New Roman" w:cs="Times New Roman"/>
+          <w:b/>
+          <w:bCs/>
+          <w:spacing w:val="20"/>
+          <w:sz w:val="26"/>
+          <w:szCs w:val="26"/>
+        </w:rPr>
+      </w:pPr>
+    </w:p>
+    <w:p>
+      <w:pPr>
+        <w:pStyle w:val="ListParagraph"/>
+        <w:numPr>
+          <w:ilvl w:val="0"/>
+          <w:numId w:val="11"/>
+        </w:numPr>
+        <w:spacing w:after="160" w:line="360" w:lineRule="auto"/>
+        <w:rPr>
+          <w:rFonts w:ascii="Times New Roman" w:eastAsia="Times New Roman" w:hAnsi="Times New Roman" w:cs="Times New Roman"/>
+          <w:b/>
+          <w:bCs/>
+          <w:color w:val="auto"/>
+          <w:spacing w:val="20"/>
+          <w:sz w:val="26"/>
+          <w:szCs w:val="26"/>
+          <w:lang w:eastAsia="en-US"/>
+        </w:rPr>
+      </w:pPr>
+      <w:r>
+        <w:rPr>
+          <w:rFonts w:ascii="Times New Roman" w:hAnsi="Times New Roman" w:cs="Times New Roman"/>
+          <w:b/>
+          <w:bCs/>
+          <w:spacing w:val="20"/>
+          <w:sz w:val="26"/>
+          <w:szCs w:val="26"/>
+        </w:rPr>
+        <w:t xml:space="preserve"> Game(RoomID: String,</w:t>
+      </w:r>
+    </w:p>
+    <w:p>
+      <w:pPr>
+        <w:pStyle w:val="ListParagraph"/>
+        <w:spacing w:after="160" w:line="360" w:lineRule="auto"/>
+        <w:rPr>
+          <w:rFonts w:ascii="Times New Roman" w:hAnsi="Times New Roman" w:cs="Times New Roman"/>
+          <w:b/>
+          <w:bCs/>
+          <w:spacing w:val="20"/>
+          <w:sz w:val="26"/>
+          <w:szCs w:val="26"/>
+        </w:rPr>
+      </w:pPr>
+      <w:r>
+        <w:rPr>
+          <w:rFonts w:ascii="Times New Roman" w:hAnsi="Times New Roman" w:cs="Times New Roman"/>
+          <w:b/>
+          <w:bCs/>
+          <w:spacing w:val="20"/>
+          <w:sz w:val="26"/>
+          <w:szCs w:val="26"/>
+        </w:rPr>
+        <w:t>UserID: String,</w:t>
+      </w:r>
+    </w:p>
+    <w:p>
+      <w:pPr>
+        <w:pStyle w:val="ListParagraph"/>
+        <w:spacing w:after="160" w:line="360" w:lineRule="auto"/>
+        <w:rPr>
+          <w:rFonts w:ascii="Times New Roman" w:hAnsi="Times New Roman" w:cs="Times New Roman"/>
+          <w:b/>
+          <w:bCs/>
+          <w:spacing w:val="20"/>
+          <w:sz w:val="26"/>
+          <w:szCs w:val="26"/>
+        </w:rPr>
+      </w:pPr>
+      <w:r>
+        <w:rPr>
+          <w:rFonts w:ascii="Times New Roman" w:hAnsi="Times New Roman" w:cs="Times New Roman"/>
+          <w:b/>
+          <w:bCs/>
+          <w:spacing w:val="20"/>
+          <w:sz w:val="26"/>
+          <w:szCs w:val="26"/>
+        </w:rPr>
+        <w:t>KeyWordID: String)</w:t>
+      </w:r>
+    </w:p>
+    <w:p>
+      <w:pPr>
+        <w:pStyle w:val="ListParagraph"/>
+        <w:spacing w:after="160" w:line="360" w:lineRule="auto"/>
+        <w:rPr>
+          <w:rFonts w:ascii="Times New Roman" w:hAnsi="Times New Roman" w:cs="Times New Roman"/>
+          <w:b/>
+          <w:bCs/>
+          <w:spacing w:val="20"/>
+          <w:sz w:val="26"/>
+          <w:szCs w:val="26"/>
+        </w:rPr>
+      </w:pPr>
+    </w:p>
+    <w:p>
+      <w:pPr>
+        <w:pStyle w:val="ListParagraph"/>
+        <w:spacing w:after="160" w:line="360" w:lineRule="auto"/>
+        <w:rPr>
+          <w:rFonts w:eastAsia="Times New Roman"/>
+          <w:b/>
+          <w:bCs/>
+          <w:color w:val="auto"/>
+          <w:sz w:val="26"/>
+          <w:szCs w:val="26"/>
+          <w:lang w:eastAsia="en-US"/>
+        </w:rPr>
+      </w:pPr>
+      <w:r>
+        <w:rPr>
+          <w:b/>
+          <w:bCs/>
+          <w:sz w:val="26"/>
+          <w:szCs w:val="26"/>
+        </w:rPr>
+        <w:br w:type="page"/>
+      </w:r>
+    </w:p>
+    <w:p>
+      <w:pPr>
+        <w:pStyle w:val="ListParagraph"/>
+        <w:numPr>
+          <w:ilvl w:val="1"/>
+          <w:numId w:val="1"/>
+        </w:numPr>
+        <w:outlineLvl w:val="1"/>
+        <w:rPr>
+          <w:rFonts w:ascii="Times New Roman" w:hAnsi="Times New Roman" w:cs="Times New Roman"/>
+          <w:b/>
+          <w:bCs/>
+          <w:sz w:val="26"/>
+          <w:szCs w:val="26"/>
+        </w:rPr>
+      </w:pPr>
+      <w:bookmarkStart w:id="32" w:name="_Toc530956475"/>
+      <w:bookmarkStart w:id="33" w:name="_Toc531631572"/>
+      <w:r>
+        <w:rPr>
+          <w:rFonts w:ascii="Times New Roman" w:hAnsi="Times New Roman" w:cs="Times New Roman"/>
+          <w:b/>
+          <w:bCs/>
+          <w:sz w:val="26"/>
+          <w:szCs w:val="26"/>
+        </w:rPr>
+        <w:lastRenderedPageBreak/>
+        <w:t>Table Relationship Diagram:</w:t>
+      </w:r>
+      <w:bookmarkEnd w:id="32"/>
+      <w:bookmarkEnd w:id="33"/>
+    </w:p>
+    <w:p>
+      <w:pPr>
+        <w:spacing w:after="160" w:line="259" w:lineRule="auto"/>
+        <w:rPr>
+          <w:rFonts w:eastAsiaTheme="minorEastAsia"/>
+          <w:b/>
+          <w:bCs/>
+          <w:color w:val="00000A"/>
+          <w:sz w:val="26"/>
+          <w:szCs w:val="26"/>
+          <w:lang w:eastAsia="ja-JP"/>
+        </w:rPr>
+      </w:pPr>
+      <w:r>
+        <w:rPr>
+          <w:noProof/>
+        </w:rPr>
+        <w:drawing>
+          <wp:inline distT="0" distB="0" distL="0" distR="0" wp14:anchorId="60C8263D" wp14:editId="4E985607">
+            <wp:extent cx="5943600" cy="3856007"/>
+            <wp:effectExtent l="0" t="0" r="0" b="0"/>
+            <wp:docPr id="2" name="Picture 2"/>
+            <wp:cNvGraphicFramePr>
+              <a:graphicFrameLocks xmlns:a="http://schemas.openxmlformats.org/drawingml/2006/main" noChangeAspect="1"/>
+            </wp:cNvGraphicFramePr>
+            <a:graphic xmlns:a="http://schemas.openxmlformats.org/drawingml/2006/main">
+              <a:graphicData uri="http://schemas.openxmlformats.org/drawingml/2006/picture">
+                <pic:pic xmlns:pic="http://schemas.openxmlformats.org/drawingml/2006/picture">
+                  <pic:nvPicPr>
+                    <pic:cNvPr id="0" name=""/>
+                    <pic:cNvPicPr/>
+                  </pic:nvPicPr>
+                  <pic:blipFill>
+                    <a:blip r:embed="rId12"/>
+                    <a:stretch>
+                      <a:fillRect/>
+                    </a:stretch>
+                  </pic:blipFill>
+                  <pic:spPr>
+                    <a:xfrm>
+                      <a:off x="0" y="0"/>
                       <a:ext cx="5943600" cy="3856007"/>
                     </a:xfrm>
                     <a:prstGeom prst="rect">
@@ -12999,15 +13035,7 @@
                 <w:sz w:val="26"/>
                 <w:szCs w:val="26"/>
               </w:rPr>
-              <w:t>Room</w:t>
-            </w:r>
-            <w:r>
-              <w:rPr>
-                <w:bCs/>
-                <w:sz w:val="26"/>
-                <w:szCs w:val="26"/>
-              </w:rPr>
-              <w:t>ID</w:t>
+              <w:t>RoomID</w:t>
             </w:r>
           </w:p>
         </w:tc>
@@ -13705,15 +13733,7 @@
                 <w:sz w:val="26"/>
                 <w:szCs w:val="26"/>
               </w:rPr>
-              <w:t>Catalog</w:t>
-            </w:r>
-            <w:r>
-              <w:rPr>
-                <w:bCs/>
-                <w:sz w:val="26"/>
-                <w:szCs w:val="26"/>
-              </w:rPr>
-              <w:t>ID</w:t>
+              <w:t>CatalogID</w:t>
             </w:r>
           </w:p>
         </w:tc>
@@ -14863,7 +14883,7 @@
 </file>
 
 <file path=word/endnotes.xml><?xml version="1.0" encoding="utf-8"?>
-<w:endnotes xmlns:wpc="http://schemas.microsoft.com/office/word/2010/wordprocessingCanvas" xmlns:mc="http://schemas.openxmlformats.org/markup-compatibility/2006" xmlns:o="urn:schemas-microsoft-com:office:office" xmlns:r="http://schemas.openxmlformats.org/officeDocument/2006/relationships" xmlns:m="http://schemas.openxmlformats.org/officeDocument/2006/math" xmlns:v="urn:schemas-microsoft-com:vml" xmlns:wp14="http://schemas.microsoft.com/office/word/2010/wordprocessingDrawing" xmlns:wp="http://schemas.openxmlformats.org/drawingml/2006/wordprocessingDrawing" xmlns:w10="urn:schemas-microsoft-com:office:word" xmlns:w="http://schemas.openxmlformats.org/wordprocessingml/2006/main" xmlns:w14="http://schemas.microsoft.com/office/word/2010/wordml" xmlns:wpg="http://schemas.microsoft.com/office/word/2010/wordprocessingGroup" xmlns:wpi="http://schemas.microsoft.com/office/word/2010/wordprocessingInk" xmlns:wne="http://schemas.microsoft.com/office/word/2006/wordml" xmlns:wps="http://schemas.microsoft.com/office/word/2010/wordprocessingShape" mc:Ignorable="w14 wp14">
+<w:endnotes xmlns:wpc="http://schemas.microsoft.com/office/word/2010/wordprocessingCanvas" xmlns:cx="http://schemas.microsoft.com/office/drawing/2014/chartex" xmlns:mc="http://schemas.openxmlformats.org/markup-compatibility/2006" xmlns:o="urn:schemas-microsoft-com:office:office" xmlns:r="http://schemas.openxmlformats.org/officeDocument/2006/relationships" xmlns:m="http://schemas.openxmlformats.org/officeDocument/2006/math" xmlns:v="urn:schemas-microsoft-com:vml" xmlns:wp14="http://schemas.microsoft.com/office/word/2010/wordprocessingDrawing" xmlns:wp="http://schemas.openxmlformats.org/drawingml/2006/wordprocessingDrawing" xmlns:w10="urn:schemas-microsoft-com:office:word" xmlns:w="http://schemas.openxmlformats.org/wordprocessingml/2006/main" xmlns:w14="http://schemas.microsoft.com/office/word/2010/wordml" xmlns:w15="http://schemas.microsoft.com/office/word/2012/wordml" xmlns:w16se="http://schemas.microsoft.com/office/word/2015/wordml/symex" xmlns:wpg="http://schemas.microsoft.com/office/word/2010/wordprocessingGroup" xmlns:wpi="http://schemas.microsoft.com/office/word/2010/wordprocessingInk" xmlns:wne="http://schemas.microsoft.com/office/word/2006/wordml" xmlns:wps="http://schemas.microsoft.com/office/word/2010/wordprocessingShape" mc:Ignorable="w14 w15 w16se wp14">
   <w:endnote w:type="separator" w:id="-1">
     <w:p>
       <w:r>
@@ -14881,8 +14901,25 @@
 </w:endnotes>
 </file>
 
+<file path=word/footer1.xml><?xml version="1.0" encoding="utf-8"?>
+<w:ftr xmlns:wpc="http://schemas.microsoft.com/office/word/2010/wordprocessingCanvas" xmlns:cx="http://schemas.microsoft.com/office/drawing/2014/chartex" xmlns:mc="http://schemas.openxmlformats.org/markup-compatibility/2006" xmlns:o="urn:schemas-microsoft-com:office:office" xmlns:r="http://schemas.openxmlformats.org/officeDocument/2006/relationships" xmlns:m="http://schemas.openxmlformats.org/officeDocument/2006/math" xmlns:v="urn:schemas-microsoft-com:vml" xmlns:wp14="http://schemas.microsoft.com/office/word/2010/wordprocessingDrawing" xmlns:wp="http://schemas.openxmlformats.org/drawingml/2006/wordprocessingDrawing" xmlns:w10="urn:schemas-microsoft-com:office:word" xmlns:w="http://schemas.openxmlformats.org/wordprocessingml/2006/main" xmlns:w14="http://schemas.microsoft.com/office/word/2010/wordml" xmlns:w15="http://schemas.microsoft.com/office/word/2012/wordml" xmlns:w16se="http://schemas.microsoft.com/office/word/2015/wordml/symex" xmlns:wpg="http://schemas.microsoft.com/office/word/2010/wordprocessingGroup" xmlns:wpi="http://schemas.microsoft.com/office/word/2010/wordprocessingInk" xmlns:wne="http://schemas.microsoft.com/office/word/2006/wordml" xmlns:wps="http://schemas.microsoft.com/office/word/2010/wordprocessingShape" mc:Ignorable="w14 w15 w16se wp14">
+  <w:p>
+    <w:pPr>
+      <w:pStyle w:val="Footer"/>
+    </w:pPr>
+    <w:r>
+      <w:tab/>
+    </w:r>
+    <w:r>
+      <w:tab/>
+      <w:t>Fantastic Four Team</w:t>
+    </w:r>
+  </w:p>
+</w:ftr>
+</file>
+
 <file path=word/footnotes.xml><?xml version="1.0" encoding="utf-8"?>
-<w:footnotes xmlns:wpc="http://schemas.microsoft.com/office/word/2010/wordprocessingCanvas" xmlns:mc="http://schemas.openxmlformats.org/markup-compatibility/2006" xmlns:o="urn:schemas-microsoft-com:office:office" xmlns:r="http://schemas.openxmlformats.org/officeDocument/2006/relationships" xmlns:m="http://schemas.openxmlformats.org/officeDocument/2006/math" xmlns:v="urn:schemas-microsoft-com:vml" xmlns:wp14="http://schemas.microsoft.com/office/word/2010/wordprocessingDrawing" xmlns:wp="http://schemas.openxmlformats.org/drawingml/2006/wordprocessingDrawing" xmlns:w10="urn:schemas-microsoft-com:office:word" xmlns:w="http://schemas.openxmlformats.org/wordprocessingml/2006/main" xmlns:w14="http://schemas.microsoft.com/office/word/2010/wordml" xmlns:wpg="http://schemas.microsoft.com/office/word/2010/wordprocessingGroup" xmlns:wpi="http://schemas.microsoft.com/office/word/2010/wordprocessingInk" xmlns:wne="http://schemas.microsoft.com/office/word/2006/wordml" xmlns:wps="http://schemas.microsoft.com/office/word/2010/wordprocessingShape" mc:Ignorable="w14 wp14">
+<w:footnotes xmlns:wpc="http://schemas.microsoft.com/office/word/2010/wordprocessingCanvas" xmlns:cx="http://schemas.microsoft.com/office/drawing/2014/chartex" xmlns:mc="http://schemas.openxmlformats.org/markup-compatibility/2006" xmlns:o="urn:schemas-microsoft-com:office:office" xmlns:r="http://schemas.openxmlformats.org/officeDocument/2006/relationships" xmlns:m="http://schemas.openxmlformats.org/officeDocument/2006/math" xmlns:v="urn:schemas-microsoft-com:vml" xmlns:wp14="http://schemas.microsoft.com/office/word/2010/wordprocessingDrawing" xmlns:wp="http://schemas.openxmlformats.org/drawingml/2006/wordprocessingDrawing" xmlns:w10="urn:schemas-microsoft-com:office:word" xmlns:w="http://schemas.openxmlformats.org/wordprocessingml/2006/main" xmlns:w14="http://schemas.microsoft.com/office/word/2010/wordml" xmlns:w15="http://schemas.microsoft.com/office/word/2012/wordml" xmlns:w16se="http://schemas.microsoft.com/office/word/2015/wordml/symex" xmlns:wpg="http://schemas.microsoft.com/office/word/2010/wordprocessingGroup" xmlns:wpi="http://schemas.microsoft.com/office/word/2010/wordprocessingInk" xmlns:wne="http://schemas.microsoft.com/office/word/2006/wordml" xmlns:wps="http://schemas.microsoft.com/office/word/2010/wordprocessingShape" mc:Ignorable="w14 w15 w16se wp14">
   <w:footnote w:type="separator" w:id="-1">
     <w:p>
       <w:r>
@@ -14900,9 +14937,22 @@
 </w:footnotes>
 </file>
 
+<file path=word/header1.xml><?xml version="1.0" encoding="utf-8"?>
+<w:hdr xmlns:wpc="http://schemas.microsoft.com/office/word/2010/wordprocessingCanvas" xmlns:cx="http://schemas.microsoft.com/office/drawing/2014/chartex" xmlns:mc="http://schemas.openxmlformats.org/markup-compatibility/2006" xmlns:o="urn:schemas-microsoft-com:office:office" xmlns:r="http://schemas.openxmlformats.org/officeDocument/2006/relationships" xmlns:m="http://schemas.openxmlformats.org/officeDocument/2006/math" xmlns:v="urn:schemas-microsoft-com:vml" xmlns:wp14="http://schemas.microsoft.com/office/word/2010/wordprocessingDrawing" xmlns:wp="http://schemas.openxmlformats.org/drawingml/2006/wordprocessingDrawing" xmlns:w10="urn:schemas-microsoft-com:office:word" xmlns:w="http://schemas.openxmlformats.org/wordprocessingml/2006/main" xmlns:w14="http://schemas.microsoft.com/office/word/2010/wordml" xmlns:w15="http://schemas.microsoft.com/office/word/2012/wordml" xmlns:w16se="http://schemas.microsoft.com/office/word/2015/wordml/symex" xmlns:wpg="http://schemas.microsoft.com/office/word/2010/wordprocessingGroup" xmlns:wpi="http://schemas.microsoft.com/office/word/2010/wordprocessingInk" xmlns:wne="http://schemas.microsoft.com/office/word/2006/wordml" xmlns:wps="http://schemas.microsoft.com/office/word/2010/wordprocessingShape" mc:Ignorable="w14 w15 w16se wp14">
+  <w:p>
+    <w:pPr>
+      <w:pStyle w:val="Header"/>
+    </w:pPr>
+    <w:r>
+      <w:t>E4U_Database_Document_V1.1</w:t>
+    </w:r>
+  </w:p>
+</w:hdr>
+</file>
+
 <file path=word/numbering.xml><?xml version="1.0" encoding="utf-8"?>
-<w:numbering xmlns:wpc="http://schemas.microsoft.com/office/word/2010/wordprocessingCanvas" xmlns:mc="http://schemas.openxmlformats.org/markup-compatibility/2006" xmlns:o="urn:schemas-microsoft-com:office:office" xmlns:r="http://schemas.openxmlformats.org/officeDocument/2006/relationships" xmlns:m="http://schemas.openxmlformats.org/officeDocument/2006/math" xmlns:v="urn:schemas-microsoft-com:vml" xmlns:wp14="http://schemas.microsoft.com/office/word/2010/wordprocessingDrawing" xmlns:wp="http://schemas.openxmlformats.org/drawingml/2006/wordprocessingDrawing" xmlns:w10="urn:schemas-microsoft-com:office:word" xmlns:w="http://schemas.openxmlformats.org/wordprocessingml/2006/main" xmlns:w14="http://schemas.microsoft.com/office/word/2010/wordml" xmlns:wpg="http://schemas.microsoft.com/office/word/2010/wordprocessingGroup" xmlns:wpi="http://schemas.microsoft.com/office/word/2010/wordprocessingInk" xmlns:wne="http://schemas.microsoft.com/office/word/2006/wordml" xmlns:wps="http://schemas.microsoft.com/office/word/2010/wordprocessingShape" mc:Ignorable="w14 wp14">
-  <w:abstractNum w:abstractNumId="0">
+<w:numbering xmlns:wpc="http://schemas.microsoft.com/office/word/2010/wordprocessingCanvas" xmlns:cx="http://schemas.microsoft.com/office/drawing/2014/chartex" xmlns:mc="http://schemas.openxmlformats.org/markup-compatibility/2006" xmlns:o="urn:schemas-microsoft-com:office:office" xmlns:r="http://schemas.openxmlformats.org/officeDocument/2006/relationships" xmlns:m="http://schemas.openxmlformats.org/officeDocument/2006/math" xmlns:v="urn:schemas-microsoft-com:vml" xmlns:wp14="http://schemas.microsoft.com/office/word/2010/wordprocessingDrawing" xmlns:wp="http://schemas.openxmlformats.org/drawingml/2006/wordprocessingDrawing" xmlns:w10="urn:schemas-microsoft-com:office:word" xmlns:w="http://schemas.openxmlformats.org/wordprocessingml/2006/main" xmlns:w14="http://schemas.microsoft.com/office/word/2010/wordml" xmlns:w15="http://schemas.microsoft.com/office/word/2012/wordml" xmlns:w16se="http://schemas.microsoft.com/office/word/2015/wordml/symex" xmlns:wpg="http://schemas.microsoft.com/office/word/2010/wordprocessingGroup" xmlns:wpi="http://schemas.microsoft.com/office/word/2010/wordprocessingInk" xmlns:wne="http://schemas.microsoft.com/office/word/2006/wordml" xmlns:wps="http://schemas.microsoft.com/office/word/2010/wordprocessingShape" mc:Ignorable="w14 w15 w16se wp14">
+  <w:abstractNum w:abstractNumId="0" w15:restartNumberingAfterBreak="0">
     <w:nsid w:val="01E84789"/>
     <w:multiLevelType w:val="multilevel"/>
     <w:tmpl w:val="82E28306"/>
@@ -14995,7 +15045,7 @@
       </w:pPr>
     </w:lvl>
   </w:abstractNum>
-  <w:abstractNum w:abstractNumId="1">
+  <w:abstractNum w:abstractNumId="1" w15:restartNumberingAfterBreak="0">
     <w:nsid w:val="0AD96711"/>
     <w:multiLevelType w:val="hybridMultilevel"/>
     <w:tmpl w:val="70B65DEC"/>
@@ -15108,7 +15158,7 @@
       </w:rPr>
     </w:lvl>
   </w:abstractNum>
-  <w:abstractNum w:abstractNumId="2">
+  <w:abstractNum w:abstractNumId="2" w15:restartNumberingAfterBreak="0">
     <w:nsid w:val="1676657F"/>
     <w:multiLevelType w:val="multilevel"/>
     <w:tmpl w:val="2B9A398A"/>
@@ -15222,7 +15272,7 @@
       </w:rPr>
     </w:lvl>
   </w:abstractNum>
-  <w:abstractNum w:abstractNumId="3">
+  <w:abstractNum w:abstractNumId="3" w15:restartNumberingAfterBreak="0">
     <w:nsid w:val="1BEB4705"/>
     <w:multiLevelType w:val="hybridMultilevel"/>
     <w:tmpl w:val="A2F40C54"/>
@@ -15334,7 +15384,7 @@
       </w:rPr>
     </w:lvl>
   </w:abstractNum>
-  <w:abstractNum w:abstractNumId="4">
+  <w:abstractNum w:abstractNumId="4" w15:restartNumberingAfterBreak="0">
     <w:nsid w:val="1F1C2C11"/>
     <w:multiLevelType w:val="multilevel"/>
     <w:tmpl w:val="82E28306"/>
@@ -15427,7 +15477,7 @@
       </w:pPr>
     </w:lvl>
   </w:abstractNum>
-  <w:abstractNum w:abstractNumId="5">
+  <w:abstractNum w:abstractNumId="5" w15:restartNumberingAfterBreak="0">
     <w:nsid w:val="25C76CCF"/>
     <w:multiLevelType w:val="hybridMultilevel"/>
     <w:tmpl w:val="0A06FCAC"/>
@@ -15539,7 +15589,7 @@
       </w:rPr>
     </w:lvl>
   </w:abstractNum>
-  <w:abstractNum w:abstractNumId="6">
+  <w:abstractNum w:abstractNumId="6" w15:restartNumberingAfterBreak="0">
     <w:nsid w:val="486D39B3"/>
     <w:multiLevelType w:val="multilevel"/>
     <w:tmpl w:val="38A45652"/>
@@ -15635,7 +15685,7 @@
       </w:pPr>
     </w:lvl>
   </w:abstractNum>
-  <w:abstractNum w:abstractNumId="7">
+  <w:abstractNum w:abstractNumId="7" w15:restartNumberingAfterBreak="0">
     <w:nsid w:val="4E9566DF"/>
     <w:multiLevelType w:val="hybridMultilevel"/>
     <w:tmpl w:val="4F82B606"/>
@@ -15747,7 +15797,7 @@
       </w:rPr>
     </w:lvl>
   </w:abstractNum>
-  <w:abstractNum w:abstractNumId="8">
+  <w:abstractNum w:abstractNumId="8" w15:restartNumberingAfterBreak="0">
     <w:nsid w:val="50DE29F7"/>
     <w:multiLevelType w:val="multilevel"/>
     <w:tmpl w:val="82E28306"/>
@@ -15840,7 +15890,7 @@
       </w:pPr>
     </w:lvl>
   </w:abstractNum>
-  <w:abstractNum w:abstractNumId="9">
+  <w:abstractNum w:abstractNumId="9" w15:restartNumberingAfterBreak="0">
     <w:nsid w:val="63C844A0"/>
     <w:multiLevelType w:val="multilevel"/>
     <w:tmpl w:val="82E28306"/>
@@ -15933,7 +15983,7 @@
       </w:pPr>
     </w:lvl>
   </w:abstractNum>
-  <w:abstractNum w:abstractNumId="10">
+  <w:abstractNum w:abstractNumId="10" w15:restartNumberingAfterBreak="0">
     <w:nsid w:val="6BB378AA"/>
     <w:multiLevelType w:val="multilevel"/>
     <w:tmpl w:val="A4CC96FC"/>
@@ -16047,7 +16097,7 @@
       </w:rPr>
     </w:lvl>
   </w:abstractNum>
-  <w:abstractNum w:abstractNumId="11">
+  <w:abstractNum w:abstractNumId="11" w15:restartNumberingAfterBreak="0">
     <w:nsid w:val="73B52571"/>
     <w:multiLevelType w:val="hybridMultilevel"/>
     <w:tmpl w:val="530C7790"/>
@@ -16159,7 +16209,7 @@
       </w:rPr>
     </w:lvl>
   </w:abstractNum>
-  <w:abstractNum w:abstractNumId="12">
+  <w:abstractNum w:abstractNumId="12" w15:restartNumberingAfterBreak="0">
     <w:nsid w:val="790D2D40"/>
     <w:multiLevelType w:val="hybridMultilevel"/>
     <w:tmpl w:val="7A00CD72"/>
@@ -16288,7 +16338,7 @@
 </file>
 
 <file path=word/styles.xml><?xml version="1.0" encoding="utf-8"?>
-<w:styles xmlns:mc="http://schemas.openxmlformats.org/markup-compatibility/2006" xmlns:r="http://schemas.openxmlformats.org/officeDocument/2006/relationships" xmlns:w="http://schemas.openxmlformats.org/wordprocessingml/2006/main" xmlns:w14="http://schemas.microsoft.com/office/word/2010/wordml" mc:Ignorable="w14">
+<w:styles xmlns:mc="http://schemas.openxmlformats.org/markup-compatibility/2006" xmlns:r="http://schemas.openxmlformats.org/officeDocument/2006/relationships" xmlns:w="http://schemas.openxmlformats.org/wordprocessingml/2006/main" xmlns:w14="http://schemas.microsoft.com/office/word/2010/wordml" xmlns:w15="http://schemas.microsoft.com/office/word/2012/wordml" xmlns:w16se="http://schemas.microsoft.com/office/word/2015/wordml/symex" mc:Ignorable="w14 w15 w16se">
   <w:docDefaults>
     <w:rPrDefault>
       <w:rPr>
@@ -16304,144 +16354,378 @@
       </w:pPr>
     </w:pPrDefault>
   </w:docDefaults>
-  <w:latentStyles w:defLockedState="0" w:defUIPriority="99" w:defSemiHidden="1" w:defUnhideWhenUsed="1" w:defQFormat="0" w:count="267">
-    <w:lsdException w:name="Normal" w:semiHidden="0" w:uiPriority="0" w:unhideWhenUsed="0" w:qFormat="1"/>
-    <w:lsdException w:name="heading 1" w:semiHidden="0" w:uiPriority="9" w:unhideWhenUsed="0" w:qFormat="1"/>
-    <w:lsdException w:name="heading 2" w:uiPriority="9" w:qFormat="1"/>
-    <w:lsdException w:name="heading 3" w:uiPriority="9" w:qFormat="1"/>
-    <w:lsdException w:name="heading 4" w:uiPriority="9" w:qFormat="1"/>
-    <w:lsdException w:name="heading 5" w:uiPriority="9" w:qFormat="1"/>
-    <w:lsdException w:name="heading 6" w:uiPriority="9" w:qFormat="1"/>
-    <w:lsdException w:name="heading 7" w:uiPriority="9" w:qFormat="1"/>
-    <w:lsdException w:name="heading 8" w:uiPriority="9" w:qFormat="1"/>
-    <w:lsdException w:name="heading 9" w:uiPriority="9" w:qFormat="1"/>
-    <w:lsdException w:name="toc 1" w:uiPriority="39"/>
-    <w:lsdException w:name="toc 2" w:uiPriority="39"/>
-    <w:lsdException w:name="toc 3" w:uiPriority="39"/>
-    <w:lsdException w:name="toc 4" w:uiPriority="39"/>
-    <w:lsdException w:name="toc 5" w:uiPriority="39"/>
-    <w:lsdException w:name="toc 6" w:uiPriority="39"/>
-    <w:lsdException w:name="toc 7" w:uiPriority="39"/>
-    <w:lsdException w:name="toc 8" w:uiPriority="39"/>
-    <w:lsdException w:name="toc 9" w:uiPriority="39"/>
-    <w:lsdException w:name="caption" w:uiPriority="35" w:qFormat="1"/>
-    <w:lsdException w:name="Title" w:semiHidden="0" w:uiPriority="10" w:unhideWhenUsed="0" w:qFormat="1"/>
-    <w:lsdException w:name="Default Paragraph Font" w:uiPriority="1"/>
-    <w:lsdException w:name="Subtitle" w:semiHidden="0" w:uiPriority="11" w:unhideWhenUsed="0" w:qFormat="1"/>
-    <w:lsdException w:name="Strong" w:semiHidden="0" w:uiPriority="22" w:unhideWhenUsed="0" w:qFormat="1"/>
-    <w:lsdException w:name="Emphasis" w:semiHidden="0" w:uiPriority="20" w:unhideWhenUsed="0" w:qFormat="1"/>
-    <w:lsdException w:name="Table Grid" w:semiHidden="0" w:uiPriority="59" w:unhideWhenUsed="0"/>
-    <w:lsdException w:name="Placeholder Text" w:unhideWhenUsed="0"/>
-    <w:lsdException w:name="No Spacing" w:semiHidden="0" w:uiPriority="1" w:unhideWhenUsed="0" w:qFormat="1"/>
-    <w:lsdException w:name="Light Shading" w:semiHidden="0" w:uiPriority="60" w:unhideWhenUsed="0"/>
-    <w:lsdException w:name="Light List" w:semiHidden="0" w:uiPriority="61" w:unhideWhenUsed="0"/>
-    <w:lsdException w:name="Light Grid" w:semiHidden="0" w:uiPriority="62" w:unhideWhenUsed="0"/>
-    <w:lsdException w:name="Medium Shading 1" w:semiHidden="0" w:uiPriority="63" w:unhideWhenUsed="0"/>
-    <w:lsdException w:name="Medium Shading 2" w:semiHidden="0" w:uiPriority="64" w:unhideWhenUsed="0"/>
-    <w:lsdException w:name="Medium List 1" w:semiHidden="0" w:uiPriority="65" w:unhideWhenUsed="0"/>
-    <w:lsdException w:name="Medium List 2" w:semiHidden="0" w:uiPriority="66" w:unhideWhenUsed="0"/>
-    <w:lsdException w:name="Medium Grid 1" w:semiHidden="0" w:uiPriority="67" w:unhideWhenUsed="0"/>
-    <w:lsdException w:name="Medium Grid 2" w:semiHidden="0" w:uiPriority="68" w:unhideWhenUsed="0"/>
-    <w:lsdException w:name="Medium Grid 3" w:semiHidden="0" w:uiPriority="69" w:unhideWhenUsed="0"/>
-    <w:lsdException w:name="Dark List" w:semiHidden="0" w:uiPriority="70" w:unhideWhenUsed="0"/>
-    <w:lsdException w:name="Colorful Shading" w:semiHidden="0" w:uiPriority="71" w:unhideWhenUsed="0"/>
-    <w:lsdException w:name="Colorful List" w:semiHidden="0" w:uiPriority="72" w:unhideWhenUsed="0"/>
-    <w:lsdException w:name="Colorful Grid" w:semiHidden="0" w:uiPriority="73" w:unhideWhenUsed="0"/>
-    <w:lsdException w:name="Light Shading Accent 1" w:semiHidden="0" w:uiPriority="60" w:unhideWhenUsed="0"/>
-    <w:lsdException w:name="Light List Accent 1" w:semiHidden="0" w:uiPriority="61" w:unhideWhenUsed="0"/>
-    <w:lsdException w:name="Light Grid Accent 1" w:semiHidden="0" w:uiPriority="62" w:unhideWhenUsed="0"/>
-    <w:lsdException w:name="Medium Shading 1 Accent 1" w:semiHidden="0" w:uiPriority="63" w:unhideWhenUsed="0"/>
-    <w:lsdException w:name="Medium Shading 2 Accent 1" w:semiHidden="0" w:uiPriority="64" w:unhideWhenUsed="0"/>
-    <w:lsdException w:name="Medium List 1 Accent 1" w:semiHidden="0" w:uiPriority="65" w:unhideWhenUsed="0"/>
-    <w:lsdException w:name="Revision" w:unhideWhenUsed="0"/>
-    <w:lsdException w:name="List Paragraph" w:semiHidden="0" w:uiPriority="34" w:unhideWhenUsed="0" w:qFormat="1"/>
-    <w:lsdException w:name="Quote" w:semiHidden="0" w:uiPriority="29" w:unhideWhenUsed="0" w:qFormat="1"/>
-    <w:lsdException w:name="Intense Quote" w:semiHidden="0" w:uiPriority="30" w:unhideWhenUsed="0" w:qFormat="1"/>
-    <w:lsdException w:name="Medium List 2 Accent 1" w:semiHidden="0" w:uiPriority="66" w:unhideWhenUsed="0"/>
-    <w:lsdException w:name="Medium Grid 1 Accent 1" w:semiHidden="0" w:uiPriority="67" w:unhideWhenUsed="0"/>
-    <w:lsdException w:name="Medium Grid 2 Accent 1" w:semiHidden="0" w:uiPriority="68" w:unhideWhenUsed="0"/>
-    <w:lsdException w:name="Medium Grid 3 Accent 1" w:semiHidden="0" w:uiPriority="69" w:unhideWhenUsed="0"/>
-    <w:lsdException w:name="Dark List Accent 1" w:semiHidden="0" w:uiPriority="70" w:unhideWhenUsed="0"/>
-    <w:lsdException w:name="Colorful Shading Accent 1" w:semiHidden="0" w:uiPriority="71" w:unhideWhenUsed="0"/>
-    <w:lsdException w:name="Colorful List Accent 1" w:semiHidden="0" w:uiPriority="72" w:unhideWhenUsed="0"/>
-    <w:lsdException w:name="Colorful Grid Accent 1" w:semiHidden="0" w:uiPriority="73" w:unhideWhenUsed="0"/>
-    <w:lsdException w:name="Light Shading Accent 2" w:semiHidden="0" w:uiPriority="60" w:unhideWhenUsed="0"/>
-    <w:lsdException w:name="Light List Accent 2" w:semiHidden="0" w:uiPriority="61" w:unhideWhenUsed="0"/>
-    <w:lsdException w:name="Light Grid Accent 2" w:semiHidden="0" w:uiPriority="62" w:unhideWhenUsed="0"/>
-    <w:lsdException w:name="Medium Shading 1 Accent 2" w:semiHidden="0" w:uiPriority="63" w:unhideWhenUsed="0"/>
-    <w:lsdException w:name="Medium Shading 2 Accent 2" w:semiHidden="0" w:uiPriority="64" w:unhideWhenUsed="0"/>
-    <w:lsdException w:name="Medium List 1 Accent 2" w:semiHidden="0" w:uiPriority="65" w:unhideWhenUsed="0"/>
-    <w:lsdException w:name="Medium List 2 Accent 2" w:semiHidden="0" w:uiPriority="66" w:unhideWhenUsed="0"/>
-    <w:lsdException w:name="Medium Grid 1 Accent 2" w:semiHidden="0" w:uiPriority="67" w:unhideWhenUsed="0"/>
-    <w:lsdException w:name="Medium Grid 2 Accent 2" w:semiHidden="0" w:uiPriority="68" w:unhideWhenUsed="0"/>
-    <w:lsdException w:name="Medium Grid 3 Accent 2" w:semiHidden="0" w:uiPriority="69" w:unhideWhenUsed="0"/>
-    <w:lsdException w:name="Dark List Accent 2" w:semiHidden="0" w:uiPriority="70" w:unhideWhenUsed="0"/>
-    <w:lsdException w:name="Colorful Shading Accent 2" w:semiHidden="0" w:uiPriority="71" w:unhideWhenUsed="0"/>
-    <w:lsdException w:name="Colorful List Accent 2" w:semiHidden="0" w:uiPriority="72" w:unhideWhenUsed="0"/>
-    <w:lsdException w:name="Colorful Grid Accent 2" w:semiHidden="0" w:uiPriority="73" w:unhideWhenUsed="0"/>
-    <w:lsdException w:name="Light Shading Accent 3" w:semiHidden="0" w:uiPriority="60" w:unhideWhenUsed="0"/>
-    <w:lsdException w:name="Light List Accent 3" w:semiHidden="0" w:uiPriority="61" w:unhideWhenUsed="0"/>
-    <w:lsdException w:name="Light Grid Accent 3" w:semiHidden="0" w:uiPriority="62" w:unhideWhenUsed="0"/>
-    <w:lsdException w:name="Medium Shading 1 Accent 3" w:semiHidden="0" w:uiPriority="63" w:unhideWhenUsed="0"/>
-    <w:lsdException w:name="Medium Shading 2 Accent 3" w:semiHidden="0" w:uiPriority="64" w:unhideWhenUsed="0"/>
-    <w:lsdException w:name="Medium List 1 Accent 3" w:semiHidden="0" w:uiPriority="65" w:unhideWhenUsed="0"/>
-    <w:lsdException w:name="Medium List 2 Accent 3" w:semiHidden="0" w:uiPriority="66" w:unhideWhenUsed="0"/>
-    <w:lsdException w:name="Medium Grid 1 Accent 3" w:semiHidden="0" w:uiPriority="67" w:unhideWhenUsed="0"/>
-    <w:lsdException w:name="Medium Grid 2 Accent 3" w:semiHidden="0" w:uiPriority="68" w:unhideWhenUsed="0"/>
-    <w:lsdException w:name="Medium Grid 3 Accent 3" w:semiHidden="0" w:uiPriority="69" w:unhideWhenUsed="0"/>
-    <w:lsdException w:name="Dark List Accent 3" w:semiHidden="0" w:uiPriority="70" w:unhideWhenUsed="0"/>
-    <w:lsdException w:name="Colorful Shading Accent 3" w:semiHidden="0" w:uiPriority="71" w:unhideWhenUsed="0"/>
-    <w:lsdException w:name="Colorful List Accent 3" w:semiHidden="0" w:uiPriority="72" w:unhideWhenUsed="0"/>
-    <w:lsdException w:name="Colorful Grid Accent 3" w:semiHidden="0" w:uiPriority="73" w:unhideWhenUsed="0"/>
-    <w:lsdException w:name="Light Shading Accent 4" w:semiHidden="0" w:uiPriority="60" w:unhideWhenUsed="0"/>
-    <w:lsdException w:name="Light List Accent 4" w:semiHidden="0" w:uiPriority="61" w:unhideWhenUsed="0"/>
-    <w:lsdException w:name="Light Grid Accent 4" w:semiHidden="0" w:uiPriority="62" w:unhideWhenUsed="0"/>
-    <w:lsdException w:name="Medium Shading 1 Accent 4" w:semiHidden="0" w:uiPriority="63" w:unhideWhenUsed="0"/>
-    <w:lsdException w:name="Medium Shading 2 Accent 4" w:semiHidden="0" w:uiPriority="64" w:unhideWhenUsed="0"/>
-    <w:lsdException w:name="Medium List 1 Accent 4" w:semiHidden="0" w:uiPriority="65" w:unhideWhenUsed="0"/>
-    <w:lsdException w:name="Medium List 2 Accent 4" w:semiHidden="0" w:uiPriority="66" w:unhideWhenUsed="0"/>
-    <w:lsdException w:name="Medium Grid 1 Accent 4" w:semiHidden="0" w:uiPriority="67" w:unhideWhenUsed="0"/>
-    <w:lsdException w:name="Medium Grid 2 Accent 4" w:semiHidden="0" w:uiPriority="68" w:unhideWhenUsed="0"/>
-    <w:lsdException w:name="Medium Grid 3 Accent 4" w:semiHidden="0" w:uiPriority="69" w:unhideWhenUsed="0"/>
-    <w:lsdException w:name="Dark List Accent 4" w:semiHidden="0" w:uiPriority="70" w:unhideWhenUsed="0"/>
-    <w:lsdException w:name="Colorful Shading Accent 4" w:semiHidden="0" w:uiPriority="71" w:unhideWhenUsed="0"/>
-    <w:lsdException w:name="Colorful List Accent 4" w:semiHidden="0" w:uiPriority="72" w:unhideWhenUsed="0"/>
-    <w:lsdException w:name="Colorful Grid Accent 4" w:semiHidden="0" w:uiPriority="73" w:unhideWhenUsed="0"/>
-    <w:lsdException w:name="Light Shading Accent 5" w:semiHidden="0" w:uiPriority="60" w:unhideWhenUsed="0"/>
-    <w:lsdException w:name="Light List Accent 5" w:semiHidden="0" w:uiPriority="61" w:unhideWhenUsed="0"/>
-    <w:lsdException w:name="Light Grid Accent 5" w:semiHidden="0" w:uiPriority="62" w:unhideWhenUsed="0"/>
-    <w:lsdException w:name="Medium Shading 1 Accent 5" w:semiHidden="0" w:uiPriority="63" w:unhideWhenUsed="0"/>
-    <w:lsdException w:name="Medium Shading 2 Accent 5" w:semiHidden="0" w:uiPriority="64" w:unhideWhenUsed="0"/>
-    <w:lsdException w:name="Medium List 1 Accent 5" w:semiHidden="0" w:uiPriority="65" w:unhideWhenUsed="0"/>
-    <w:lsdException w:name="Medium List 2 Accent 5" w:semiHidden="0" w:uiPriority="66" w:unhideWhenUsed="0"/>
-    <w:lsdException w:name="Medium Grid 1 Accent 5" w:semiHidden="0" w:uiPriority="67" w:unhideWhenUsed="0"/>
-    <w:lsdException w:name="Medium Grid 2 Accent 5" w:semiHidden="0" w:uiPriority="68" w:unhideWhenUsed="0"/>
-    <w:lsdException w:name="Medium Grid 3 Accent 5" w:semiHidden="0" w:uiPriority="69" w:unhideWhenUsed="0"/>
-    <w:lsdException w:name="Dark List Accent 5" w:semiHidden="0" w:uiPriority="70" w:unhideWhenUsed="0"/>
-    <w:lsdException w:name="Colorful Shading Accent 5" w:semiHidden="0" w:uiPriority="71" w:unhideWhenUsed="0"/>
-    <w:lsdException w:name="Colorful List Accent 5" w:semiHidden="0" w:uiPriority="72" w:unhideWhenUsed="0"/>
-    <w:lsdException w:name="Colorful Grid Accent 5" w:semiHidden="0" w:uiPriority="73" w:unhideWhenUsed="0"/>
-    <w:lsdException w:name="Light Shading Accent 6" w:semiHidden="0" w:uiPriority="60" w:unhideWhenUsed="0"/>
-    <w:lsdException w:name="Light List Accent 6" w:semiHidden="0" w:uiPriority="61" w:unhideWhenUsed="0"/>
-    <w:lsdException w:name="Light Grid Accent 6" w:semiHidden="0" w:uiPriority="62" w:unhideWhenUsed="0"/>
-    <w:lsdException w:name="Medium Shading 1 Accent 6" w:semiHidden="0" w:uiPriority="63" w:unhideWhenUsed="0"/>
-    <w:lsdException w:name="Medium Shading 2 Accent 6" w:semiHidden="0" w:uiPriority="64" w:unhideWhenUsed="0"/>
-    <w:lsdException w:name="Medium List 1 Accent 6" w:semiHidden="0" w:uiPriority="65" w:unhideWhenUsed="0"/>
-    <w:lsdException w:name="Medium List 2 Accent 6" w:semiHidden="0" w:uiPriority="66" w:unhideWhenUsed="0"/>
-    <w:lsdException w:name="Medium Grid 1 Accent 6" w:semiHidden="0" w:uiPriority="67" w:unhideWhenUsed="0"/>
-    <w:lsdException w:name="Medium Grid 2 Accent 6" w:semiHidden="0" w:uiPriority="68" w:unhideWhenUsed="0"/>
-    <w:lsdException w:name="Medium Grid 3 Accent 6" w:semiHidden="0" w:uiPriority="69" w:unhideWhenUsed="0"/>
-    <w:lsdException w:name="Dark List Accent 6" w:semiHidden="0" w:uiPriority="70" w:unhideWhenUsed="0"/>
-    <w:lsdException w:name="Colorful Shading Accent 6" w:semiHidden="0" w:uiPriority="71" w:unhideWhenUsed="0"/>
-    <w:lsdException w:name="Colorful List Accent 6" w:semiHidden="0" w:uiPriority="72" w:unhideWhenUsed="0"/>
-    <w:lsdException w:name="Colorful Grid Accent 6" w:semiHidden="0" w:uiPriority="73" w:unhideWhenUsed="0"/>
-    <w:lsdException w:name="Subtle Emphasis" w:semiHidden="0" w:uiPriority="19" w:unhideWhenUsed="0" w:qFormat="1"/>
-    <w:lsdException w:name="Intense Emphasis" w:semiHidden="0" w:uiPriority="21" w:unhideWhenUsed="0" w:qFormat="1"/>
-    <w:lsdException w:name="Subtle Reference" w:semiHidden="0" w:uiPriority="31" w:unhideWhenUsed="0" w:qFormat="1"/>
-    <w:lsdException w:name="Intense Reference" w:semiHidden="0" w:uiPriority="32" w:unhideWhenUsed="0" w:qFormat="1"/>
-    <w:lsdException w:name="Book Title" w:semiHidden="0" w:uiPriority="33" w:unhideWhenUsed="0" w:qFormat="1"/>
-    <w:lsdException w:name="Bibliography" w:uiPriority="37"/>
-    <w:lsdException w:name="TOC Heading" w:uiPriority="39" w:qFormat="1"/>
+  <w:latentStyles w:defLockedState="0" w:defUIPriority="99" w:defSemiHidden="0" w:defUnhideWhenUsed="0" w:defQFormat="0" w:count="371">
+    <w:lsdException w:name="Normal" w:uiPriority="0" w:qFormat="1"/>
+    <w:lsdException w:name="heading 1" w:uiPriority="9" w:qFormat="1"/>
+    <w:lsdException w:name="heading 2" w:semiHidden="1" w:uiPriority="9" w:unhideWhenUsed="1" w:qFormat="1"/>
+    <w:lsdException w:name="heading 3" w:semiHidden="1" w:uiPriority="9" w:unhideWhenUsed="1" w:qFormat="1"/>
+    <w:lsdException w:name="heading 4" w:semiHidden="1" w:uiPriority="9" w:unhideWhenUsed="1" w:qFormat="1"/>
+    <w:lsdException w:name="heading 5" w:semiHidden="1" w:uiPriority="9" w:unhideWhenUsed="1" w:qFormat="1"/>
+    <w:lsdException w:name="heading 6" w:semiHidden="1" w:uiPriority="9" w:unhideWhenUsed="1" w:qFormat="1"/>
+    <w:lsdException w:name="heading 7" w:semiHidden="1" w:uiPriority="9" w:unhideWhenUsed="1" w:qFormat="1"/>
+    <w:lsdException w:name="heading 8" w:semiHidden="1" w:uiPriority="9" w:unhideWhenUsed="1" w:qFormat="1"/>
+    <w:lsdException w:name="heading 9" w:semiHidden="1" w:uiPriority="9" w:unhideWhenUsed="1" w:qFormat="1"/>
+    <w:lsdException w:name="index 1" w:semiHidden="1" w:unhideWhenUsed="1"/>
+    <w:lsdException w:name="index 2" w:semiHidden="1" w:unhideWhenUsed="1"/>
+    <w:lsdException w:name="index 3" w:semiHidden="1" w:unhideWhenUsed="1"/>
+    <w:lsdException w:name="index 4" w:semiHidden="1" w:unhideWhenUsed="1"/>
+    <w:lsdException w:name="index 5" w:semiHidden="1" w:unhideWhenUsed="1"/>
+    <w:lsdException w:name="index 6" w:semiHidden="1" w:unhideWhenUsed="1"/>
+    <w:lsdException w:name="index 7" w:semiHidden="1" w:unhideWhenUsed="1"/>
+    <w:lsdException w:name="index 8" w:semiHidden="1" w:unhideWhenUsed="1"/>
+    <w:lsdException w:name="index 9" w:semiHidden="1" w:unhideWhenUsed="1"/>
+    <w:lsdException w:name="toc 1" w:semiHidden="1" w:uiPriority="39" w:unhideWhenUsed="1"/>
+    <w:lsdException w:name="toc 2" w:semiHidden="1" w:uiPriority="39" w:unhideWhenUsed="1"/>
+    <w:lsdException w:name="toc 3" w:semiHidden="1" w:uiPriority="39" w:unhideWhenUsed="1"/>
+    <w:lsdException w:name="toc 4" w:semiHidden="1" w:uiPriority="39" w:unhideWhenUsed="1"/>
+    <w:lsdException w:name="toc 5" w:semiHidden="1" w:uiPriority="39" w:unhideWhenUsed="1"/>
+    <w:lsdException w:name="toc 6" w:semiHidden="1" w:uiPriority="39" w:unhideWhenUsed="1"/>
+    <w:lsdException w:name="toc 7" w:semiHidden="1" w:uiPriority="39" w:unhideWhenUsed="1"/>
+    <w:lsdException w:name="toc 8" w:semiHidden="1" w:uiPriority="39" w:unhideWhenUsed="1"/>
+    <w:lsdException w:name="toc 9" w:semiHidden="1" w:uiPriority="39" w:unhideWhenUsed="1"/>
+    <w:lsdException w:name="Normal Indent" w:semiHidden="1" w:unhideWhenUsed="1"/>
+    <w:lsdException w:name="footnote text" w:semiHidden="1" w:unhideWhenUsed="1"/>
+    <w:lsdException w:name="annotation text" w:semiHidden="1" w:unhideWhenUsed="1"/>
+    <w:lsdException w:name="header" w:semiHidden="1" w:unhideWhenUsed="1"/>
+    <w:lsdException w:name="footer" w:semiHidden="1" w:unhideWhenUsed="1"/>
+    <w:lsdException w:name="index heading" w:semiHidden="1" w:unhideWhenUsed="1"/>
+    <w:lsdException w:name="caption" w:semiHidden="1" w:uiPriority="35" w:unhideWhenUsed="1" w:qFormat="1"/>
+    <w:lsdException w:name="table of figures" w:semiHidden="1" w:unhideWhenUsed="1"/>
+    <w:lsdException w:name="envelope address" w:semiHidden="1" w:unhideWhenUsed="1"/>
+    <w:lsdException w:name="envelope return" w:semiHidden="1" w:unhideWhenUsed="1"/>
+    <w:lsdException w:name="footnote reference" w:semiHidden="1" w:unhideWhenUsed="1"/>
+    <w:lsdException w:name="annotation reference" w:semiHidden="1" w:unhideWhenUsed="1"/>
+    <w:lsdException w:name="line number" w:semiHidden="1" w:unhideWhenUsed="1"/>
+    <w:lsdException w:name="page number" w:semiHidden="1" w:unhideWhenUsed="1"/>
+    <w:lsdException w:name="endnote reference" w:semiHidden="1" w:unhideWhenUsed="1"/>
+    <w:lsdException w:name="endnote text" w:semiHidden="1" w:unhideWhenUsed="1"/>
+    <w:lsdException w:name="table of authorities" w:semiHidden="1" w:unhideWhenUsed="1"/>
+    <w:lsdException w:name="macro" w:semiHidden="1" w:unhideWhenUsed="1"/>
+    <w:lsdException w:name="toa heading" w:semiHidden="1" w:unhideWhenUsed="1"/>
+    <w:lsdException w:name="List" w:semiHidden="1" w:unhideWhenUsed="1"/>
+    <w:lsdException w:name="List Bullet" w:semiHidden="1" w:unhideWhenUsed="1"/>
+    <w:lsdException w:name="List Number" w:semiHidden="1" w:unhideWhenUsed="1"/>
+    <w:lsdException w:name="List 2" w:semiHidden="1" w:unhideWhenUsed="1"/>
+    <w:lsdException w:name="List 3" w:semiHidden="1" w:unhideWhenUsed="1"/>
+    <w:lsdException w:name="List 4" w:semiHidden="1" w:unhideWhenUsed="1"/>
+    <w:lsdException w:name="List 5" w:semiHidden="1" w:unhideWhenUsed="1"/>
+    <w:lsdException w:name="List Bullet 2" w:semiHidden="1" w:unhideWhenUsed="1"/>
+    <w:lsdException w:name="List Bullet 3" w:semiHidden="1" w:unhideWhenUsed="1"/>
+    <w:lsdException w:name="List Bullet 4" w:semiHidden="1" w:unhideWhenUsed="1"/>
+    <w:lsdException w:name="List Bullet 5" w:semiHidden="1" w:unhideWhenUsed="1"/>
+    <w:lsdException w:name="List Number 2" w:semiHidden="1" w:unhideWhenUsed="1"/>
+    <w:lsdException w:name="List Number 3" w:semiHidden="1" w:unhideWhenUsed="1"/>
+    <w:lsdException w:name="List Number 4" w:semiHidden="1" w:unhideWhenUsed="1"/>
+    <w:lsdException w:name="List Number 5" w:semiHidden="1" w:unhideWhenUsed="1"/>
+    <w:lsdException w:name="Title" w:uiPriority="10" w:qFormat="1"/>
+    <w:lsdException w:name="Closing" w:semiHidden="1" w:unhideWhenUsed="1"/>
+    <w:lsdException w:name="Signature" w:semiHidden="1" w:unhideWhenUsed="1"/>
+    <w:lsdException w:name="Default Paragraph Font" w:semiHidden="1" w:uiPriority="1" w:unhideWhenUsed="1"/>
+    <w:lsdException w:name="Body Text" w:semiHidden="1" w:unhideWhenUsed="1"/>
+    <w:lsdException w:name="Body Text Indent" w:semiHidden="1" w:unhideWhenUsed="1"/>
+    <w:lsdException w:name="List Continue" w:semiHidden="1" w:unhideWhenUsed="1"/>
+    <w:lsdException w:name="List Continue 2" w:semiHidden="1" w:unhideWhenUsed="1"/>
+    <w:lsdException w:name="List Continue 3" w:semiHidden="1" w:unhideWhenUsed="1"/>
+    <w:lsdException w:name="List Continue 4" w:semiHidden="1" w:unhideWhenUsed="1"/>
+    <w:lsdException w:name="List Continue 5" w:semiHidden="1" w:unhideWhenUsed="1"/>
+    <w:lsdException w:name="Message Header" w:semiHidden="1" w:unhideWhenUsed="1"/>
+    <w:lsdException w:name="Subtitle" w:uiPriority="11" w:qFormat="1"/>
+    <w:lsdException w:name="Salutation" w:semiHidden="1" w:unhideWhenUsed="1"/>
+    <w:lsdException w:name="Date" w:semiHidden="1" w:unhideWhenUsed="1"/>
+    <w:lsdException w:name="Body Text First Indent" w:semiHidden="1" w:unhideWhenUsed="1"/>
+    <w:lsdException w:name="Body Text First Indent 2" w:semiHidden="1" w:unhideWhenUsed="1"/>
+    <w:lsdException w:name="Note Heading" w:semiHidden="1" w:unhideWhenUsed="1"/>
+    <w:lsdException w:name="Body Text 2" w:semiHidden="1" w:unhideWhenUsed="1"/>
+    <w:lsdException w:name="Body Text 3" w:semiHidden="1" w:unhideWhenUsed="1"/>
+    <w:lsdException w:name="Body Text Indent 2" w:semiHidden="1" w:unhideWhenUsed="1"/>
+    <w:lsdException w:name="Body Text Indent 3" w:semiHidden="1" w:unhideWhenUsed="1"/>
+    <w:lsdException w:name="Block Text" w:semiHidden="1" w:unhideWhenUsed="1"/>
+    <w:lsdException w:name="Hyperlink" w:semiHidden="1" w:unhideWhenUsed="1"/>
+    <w:lsdException w:name="FollowedHyperlink" w:semiHidden="1" w:unhideWhenUsed="1"/>
+    <w:lsdException w:name="Strong" w:uiPriority="22" w:qFormat="1"/>
+    <w:lsdException w:name="Emphasis" w:uiPriority="20" w:qFormat="1"/>
+    <w:lsdException w:name="Document Map" w:semiHidden="1" w:unhideWhenUsed="1"/>
+    <w:lsdException w:name="Plain Text" w:semiHidden="1" w:unhideWhenUsed="1"/>
+    <w:lsdException w:name="E-mail Signature" w:semiHidden="1" w:unhideWhenUsed="1"/>
+    <w:lsdException w:name="HTML Top of Form" w:semiHidden="1" w:unhideWhenUsed="1"/>
+    <w:lsdException w:name="HTML Bottom of Form" w:semiHidden="1" w:unhideWhenUsed="1"/>
+    <w:lsdException w:name="Normal (Web)" w:semiHidden="1" w:unhideWhenUsed="1"/>
+    <w:lsdException w:name="HTML Acronym" w:semiHidden="1" w:unhideWhenUsed="1"/>
+    <w:lsdException w:name="HTML Address" w:semiHidden="1" w:unhideWhenUsed="1"/>
+    <w:lsdException w:name="HTML Cite" w:semiHidden="1" w:unhideWhenUsed="1"/>
+    <w:lsdException w:name="HTML Code" w:semiHidden="1" w:unhideWhenUsed="1"/>
+    <w:lsdException w:name="HTML Definition" w:semiHidden="1" w:unhideWhenUsed="1"/>
+    <w:lsdException w:name="HTML Keyboard" w:semiHidden="1" w:unhideWhenUsed="1"/>
+    <w:lsdException w:name="HTML Preformatted" w:semiHidden="1" w:unhideWhenUsed="1"/>
+    <w:lsdException w:name="HTML Sample" w:semiHidden="1" w:unhideWhenUsed="1"/>
+    <w:lsdException w:name="HTML Typewriter" w:semiHidden="1" w:unhideWhenUsed="1"/>
+    <w:lsdException w:name="HTML Variable" w:semiHidden="1" w:unhideWhenUsed="1"/>
+    <w:lsdException w:name="Normal Table" w:semiHidden="1" w:unhideWhenUsed="1"/>
+    <w:lsdException w:name="annotation subject" w:semiHidden="1" w:unhideWhenUsed="1"/>
+    <w:lsdException w:name="No List" w:semiHidden="1" w:unhideWhenUsed="1"/>
+    <w:lsdException w:name="Outline List 1" w:semiHidden="1" w:unhideWhenUsed="1"/>
+    <w:lsdException w:name="Outline List 2" w:semiHidden="1" w:unhideWhenUsed="1"/>
+    <w:lsdException w:name="Outline List 3" w:semiHidden="1" w:unhideWhenUsed="1"/>
+    <w:lsdException w:name="Table Simple 1" w:semiHidden="1" w:unhideWhenUsed="1"/>
+    <w:lsdException w:name="Table Simple 2" w:semiHidden="1" w:unhideWhenUsed="1"/>
+    <w:lsdException w:name="Table Simple 3" w:semiHidden="1" w:unhideWhenUsed="1"/>
+    <w:lsdException w:name="Table Classic 1" w:semiHidden="1" w:unhideWhenUsed="1"/>
+    <w:lsdException w:name="Table Classic 2" w:semiHidden="1" w:unhideWhenUsed="1"/>
+    <w:lsdException w:name="Table Classic 3" w:semiHidden="1" w:unhideWhenUsed="1"/>
+    <w:lsdException w:name="Table Classic 4" w:semiHidden="1" w:unhideWhenUsed="1"/>
+    <w:lsdException w:name="Table Colorful 1" w:semiHidden="1" w:unhideWhenUsed="1"/>
+    <w:lsdException w:name="Table Colorful 2" w:semiHidden="1" w:unhideWhenUsed="1"/>
+    <w:lsdException w:name="Table Colorful 3" w:semiHidden="1" w:unhideWhenUsed="1"/>
+    <w:lsdException w:name="Table Columns 1" w:semiHidden="1" w:unhideWhenUsed="1"/>
+    <w:lsdException w:name="Table Columns 2" w:semiHidden="1" w:unhideWhenUsed="1"/>
+    <w:lsdException w:name="Table Columns 3" w:semiHidden="1" w:unhideWhenUsed="1"/>
+    <w:lsdException w:name="Table Columns 4" w:semiHidden="1" w:unhideWhenUsed="1"/>
+    <w:lsdException w:name="Table Columns 5" w:semiHidden="1" w:unhideWhenUsed="1"/>
+    <w:lsdException w:name="Table Grid 1" w:semiHidden="1" w:unhideWhenUsed="1"/>
+    <w:lsdException w:name="Table Grid 2" w:semiHidden="1" w:unhideWhenUsed="1"/>
+    <w:lsdException w:name="Table Grid 3" w:semiHidden="1" w:unhideWhenUsed="1"/>
+    <w:lsdException w:name="Table Grid 4" w:semiHidden="1" w:unhideWhenUsed="1"/>
+    <w:lsdException w:name="Table Grid 5" w:semiHidden="1" w:unhideWhenUsed="1"/>
+    <w:lsdException w:name="Table Grid 6" w:semiHidden="1" w:unhideWhenUsed="1"/>
+    <w:lsdException w:name="Table Grid 7" w:semiHidden="1" w:unhideWhenUsed="1"/>
+    <w:lsdException w:name="Table Grid 8" w:semiHidden="1" w:unhideWhenUsed="1"/>
+    <w:lsdException w:name="Table List 1" w:semiHidden="1" w:unhideWhenUsed="1"/>
+    <w:lsdException w:name="Table List 2" w:semiHidden="1" w:unhideWhenUsed="1"/>
+    <w:lsdException w:name="Table List 3" w:semiHidden="1" w:unhideWhenUsed="1"/>
+    <w:lsdException w:name="Table List 4" w:semiHidden="1" w:unhideWhenUsed="1"/>
+    <w:lsdException w:name="Table List 5" w:semiHidden="1" w:unhideWhenUsed="1"/>
+    <w:lsdException w:name="Table List 6" w:semiHidden="1" w:unhideWhenUsed="1"/>
+    <w:lsdException w:name="Table List 7" w:semiHidden="1" w:unhideWhenUsed="1"/>
+    <w:lsdException w:name="Table List 8" w:semiHidden="1" w:unhideWhenUsed="1"/>
+    <w:lsdException w:name="Table 3D effects 1" w:semiHidden="1" w:unhideWhenUsed="1"/>
+    <w:lsdException w:name="Table 3D effects 2" w:semiHidden="1" w:unhideWhenUsed="1"/>
+    <w:lsdException w:name="Table 3D effects 3" w:semiHidden="1" w:unhideWhenUsed="1"/>
+    <w:lsdException w:name="Table Contemporary" w:semiHidden="1" w:unhideWhenUsed="1"/>
+    <w:lsdException w:name="Table Elegant" w:semiHidden="1" w:unhideWhenUsed="1"/>
+    <w:lsdException w:name="Table Professional" w:semiHidden="1" w:unhideWhenUsed="1"/>
+    <w:lsdException w:name="Table Subtle 1" w:semiHidden="1" w:unhideWhenUsed="1"/>
+    <w:lsdException w:name="Table Subtle 2" w:semiHidden="1" w:unhideWhenUsed="1"/>
+    <w:lsdException w:name="Table Web 1" w:semiHidden="1" w:unhideWhenUsed="1"/>
+    <w:lsdException w:name="Table Web 2" w:semiHidden="1" w:unhideWhenUsed="1"/>
+    <w:lsdException w:name="Table Web 3" w:semiHidden="1" w:unhideWhenUsed="1"/>
+    <w:lsdException w:name="Balloon Text" w:semiHidden="1" w:unhideWhenUsed="1"/>
+    <w:lsdException w:name="Table Grid" w:uiPriority="59"/>
+    <w:lsdException w:name="Table Theme" w:semiHidden="1" w:unhideWhenUsed="1"/>
+    <w:lsdException w:name="Placeholder Text" w:semiHidden="1"/>
+    <w:lsdException w:name="No Spacing" w:uiPriority="1" w:qFormat="1"/>
+    <w:lsdException w:name="Light Shading" w:uiPriority="60"/>
+    <w:lsdException w:name="Light List" w:uiPriority="61"/>
+    <w:lsdException w:name="Light Grid" w:uiPriority="62"/>
+    <w:lsdException w:name="Medium Shading 1" w:uiPriority="63"/>
+    <w:lsdException w:name="Medium Shading 2" w:uiPriority="64"/>
+    <w:lsdException w:name="Medium List 1" w:uiPriority="65"/>
+    <w:lsdException w:name="Medium List 2" w:uiPriority="66"/>
+    <w:lsdException w:name="Medium Grid 1" w:uiPriority="67"/>
+    <w:lsdException w:name="Medium Grid 2" w:uiPriority="68"/>
+    <w:lsdException w:name="Medium Grid 3" w:uiPriority="69"/>
+    <w:lsdException w:name="Dark List" w:uiPriority="70"/>
+    <w:lsdException w:name="Colorful Shading" w:uiPriority="71"/>
+    <w:lsdException w:name="Colorful List" w:uiPriority="72"/>
+    <w:lsdException w:name="Colorful Grid" w:uiPriority="73"/>
+    <w:lsdException w:name="Light Shading Accent 1" w:uiPriority="60"/>
+    <w:lsdException w:name="Light List Accent 1" w:uiPriority="61"/>
+    <w:lsdException w:name="Light Grid Accent 1" w:uiPriority="62"/>
+    <w:lsdException w:name="Medium Shading 1 Accent 1" w:uiPriority="63"/>
+    <w:lsdException w:name="Medium Shading 2 Accent 1" w:uiPriority="64"/>
+    <w:lsdException w:name="Medium List 1 Accent 1" w:uiPriority="65"/>
+    <w:lsdException w:name="Revision" w:semiHidden="1"/>
+    <w:lsdException w:name="List Paragraph" w:uiPriority="34" w:qFormat="1"/>
+    <w:lsdException w:name="Quote" w:uiPriority="29" w:qFormat="1"/>
+    <w:lsdException w:name="Intense Quote" w:uiPriority="30" w:qFormat="1"/>
+    <w:lsdException w:name="Medium List 2 Accent 1" w:uiPriority="66"/>
+    <w:lsdException w:name="Medium Grid 1 Accent 1" w:uiPriority="67"/>
+    <w:lsdException w:name="Medium Grid 2 Accent 1" w:uiPriority="68"/>
+    <w:lsdException w:name="Medium Grid 3 Accent 1" w:uiPriority="69"/>
+    <w:lsdException w:name="Dark List Accent 1" w:uiPriority="70"/>
+    <w:lsdException w:name="Colorful Shading Accent 1" w:uiPriority="71"/>
+    <w:lsdException w:name="Colorful List Accent 1" w:uiPriority="72"/>
+    <w:lsdException w:name="Colorful Grid Accent 1" w:uiPriority="73"/>
+    <w:lsdException w:name="Light Shading Accent 2" w:uiPriority="60"/>
+    <w:lsdException w:name="Light List Accent 2" w:uiPriority="61"/>
+    <w:lsdException w:name="Light Grid Accent 2" w:uiPriority="62"/>
+    <w:lsdException w:name="Medium Shading 1 Accent 2" w:uiPriority="63"/>
+    <w:lsdException w:name="Medium Shading 2 Accent 2" w:uiPriority="64"/>
+    <w:lsdException w:name="Medium List 1 Accent 2" w:uiPriority="65"/>
+    <w:lsdException w:name="Medium List 2 Accent 2" w:uiPriority="66"/>
+    <w:lsdException w:name="Medium Grid 1 Accent 2" w:uiPriority="67"/>
+    <w:lsdException w:name="Medium Grid 2 Accent 2" w:uiPriority="68"/>
+    <w:lsdException w:name="Medium Grid 3 Accent 2" w:uiPriority="69"/>
+    <w:lsdException w:name="Dark List Accent 2" w:uiPriority="70"/>
+    <w:lsdException w:name="Colorful Shading Accent 2" w:uiPriority="71"/>
+    <w:lsdException w:name="Colorful List Accent 2" w:uiPriority="72"/>
+    <w:lsdException w:name="Colorful Grid Accent 2" w:uiPriority="73"/>
+    <w:lsdException w:name="Light Shading Accent 3" w:uiPriority="60"/>
+    <w:lsdException w:name="Light List Accent 3" w:uiPriority="61"/>
+    <w:lsdException w:name="Light Grid Accent 3" w:uiPriority="62"/>
+    <w:lsdException w:name="Medium Shading 1 Accent 3" w:uiPriority="63"/>
+    <w:lsdException w:name="Medium Shading 2 Accent 3" w:uiPriority="64"/>
+    <w:lsdException w:name="Medium List 1 Accent 3" w:uiPriority="65"/>
+    <w:lsdException w:name="Medium List 2 Accent 3" w:uiPriority="66"/>
+    <w:lsdException w:name="Medium Grid 1 Accent 3" w:uiPriority="67"/>
+    <w:lsdException w:name="Medium Grid 2 Accent 3" w:uiPriority="68"/>
+    <w:lsdException w:name="Medium Grid 3 Accent 3" w:uiPriority="69"/>
+    <w:lsdException w:name="Dark List Accent 3" w:uiPriority="70"/>
+    <w:lsdException w:name="Colorful Shading Accent 3" w:uiPriority="71"/>
+    <w:lsdException w:name="Colorful List Accent 3" w:uiPriority="72"/>
+    <w:lsdException w:name="Colorful Grid Accent 3" w:uiPriority="73"/>
+    <w:lsdException w:name="Light Shading Accent 4" w:uiPriority="60"/>
+    <w:lsdException w:name="Light List Accent 4" w:uiPriority="61"/>
+    <w:lsdException w:name="Light Grid Accent 4" w:uiPriority="62"/>
+    <w:lsdException w:name="Medium Shading 1 Accent 4" w:uiPriority="63"/>
+    <w:lsdException w:name="Medium Shading 2 Accent 4" w:uiPriority="64"/>
+    <w:lsdException w:name="Medium List 1 Accent 4" w:uiPriority="65"/>
+    <w:lsdException w:name="Medium List 2 Accent 4" w:uiPriority="66"/>
+    <w:lsdException w:name="Medium Grid 1 Accent 4" w:uiPriority="67"/>
+    <w:lsdException w:name="Medium Grid 2 Accent 4" w:uiPriority="68"/>
+    <w:lsdException w:name="Medium Grid 3 Accent 4" w:uiPriority="69"/>
+    <w:lsdException w:name="Dark List Accent 4" w:uiPriority="70"/>
+    <w:lsdException w:name="Colorful Shading Accent 4" w:uiPriority="71"/>
+    <w:lsdException w:name="Colorful List Accent 4" w:uiPriority="72"/>
+    <w:lsdException w:name="Colorful Grid Accent 4" w:uiPriority="73"/>
+    <w:lsdException w:name="Light Shading Accent 5" w:uiPriority="60"/>
+    <w:lsdException w:name="Light List Accent 5" w:uiPriority="61"/>
+    <w:lsdException w:name="Light Grid Accent 5" w:uiPriority="62"/>
+    <w:lsdException w:name="Medium Shading 1 Accent 5" w:uiPriority="63"/>
+    <w:lsdException w:name="Medium Shading 2 Accent 5" w:uiPriority="64"/>
+    <w:lsdException w:name="Medium List 1 Accent 5" w:uiPriority="65"/>
+    <w:lsdException w:name="Medium List 2 Accent 5" w:uiPriority="66"/>
+    <w:lsdException w:name="Medium Grid 1 Accent 5" w:uiPriority="67"/>
+    <w:lsdException w:name="Medium Grid 2 Accent 5" w:uiPriority="68"/>
+    <w:lsdException w:name="Medium Grid 3 Accent 5" w:uiPriority="69"/>
+    <w:lsdException w:name="Dark List Accent 5" w:uiPriority="70"/>
+    <w:lsdException w:name="Colorful Shading Accent 5" w:uiPriority="71"/>
+    <w:lsdException w:name="Colorful List Accent 5" w:uiPriority="72"/>
+    <w:lsdException w:name="Colorful Grid Accent 5" w:uiPriority="73"/>
+    <w:lsdException w:name="Light Shading Accent 6" w:uiPriority="60"/>
+    <w:lsdException w:name="Light List Accent 6" w:uiPriority="61"/>
+    <w:lsdException w:name="Light Grid Accent 6" w:uiPriority="62"/>
+    <w:lsdException w:name="Medium Shading 1 Accent 6" w:uiPriority="63"/>
+    <w:lsdException w:name="Medium Shading 2 Accent 6" w:uiPriority="64"/>
+    <w:lsdException w:name="Medium List 1 Accent 6" w:uiPriority="65"/>
+    <w:lsdException w:name="Medium List 2 Accent 6" w:uiPriority="66"/>
+    <w:lsdException w:name="Medium Grid 1 Accent 6" w:uiPriority="67"/>
+    <w:lsdException w:name="Medium Grid 2 Accent 6" w:uiPriority="68"/>
+    <w:lsdException w:name="Medium Grid 3 Accent 6" w:uiPriority="69"/>
+    <w:lsdException w:name="Dark List Accent 6" w:uiPriority="70"/>
+    <w:lsdException w:name="Colorful Shading Accent 6" w:uiPriority="71"/>
+    <w:lsdException w:name="Colorful List Accent 6" w:uiPriority="72"/>
+    <w:lsdException w:name="Colorful Grid Accent 6" w:uiPriority="73"/>
+    <w:lsdException w:name="Subtle Emphasis" w:uiPriority="19" w:qFormat="1"/>
+    <w:lsdException w:name="Intense Emphasis" w:uiPriority="21" w:qFormat="1"/>
+    <w:lsdException w:name="Subtle Reference" w:uiPriority="31" w:qFormat="1"/>
+    <w:lsdException w:name="Intense Reference" w:uiPriority="32" w:qFormat="1"/>
+    <w:lsdException w:name="Book Title" w:uiPriority="33" w:qFormat="1"/>
+    <w:lsdException w:name="Bibliography" w:semiHidden="1" w:uiPriority="37" w:unhideWhenUsed="1"/>
+    <w:lsdException w:name="TOC Heading" w:semiHidden="1" w:uiPriority="39" w:unhideWhenUsed="1" w:qFormat="1"/>
+    <w:lsdException w:name="Plain Table 1" w:uiPriority="41"/>
+    <w:lsdException w:name="Plain Table 2" w:uiPriority="42"/>
+    <w:lsdException w:name="Plain Table 3" w:uiPriority="43"/>
+    <w:lsdException w:name="Plain Table 4" w:uiPriority="44"/>
+    <w:lsdException w:name="Plain Table 5" w:uiPriority="45"/>
+    <w:lsdException w:name="Grid Table Light" w:uiPriority="40"/>
+    <w:lsdException w:name="Grid Table 1 Light" w:uiPriority="46"/>
+    <w:lsdException w:name="Grid Table 2" w:uiPriority="47"/>
+    <w:lsdException w:name="Grid Table 3" w:uiPriority="48"/>
+    <w:lsdException w:name="Grid Table 4" w:uiPriority="49"/>
+    <w:lsdException w:name="Grid Table 5 Dark" w:uiPriority="50"/>
+    <w:lsdException w:name="Grid Table 6 Colorful" w:uiPriority="51"/>
+    <w:lsdException w:name="Grid Table 7 Colorful" w:uiPriority="52"/>
+    <w:lsdException w:name="Grid Table 1 Light Accent 1" w:uiPriority="46"/>
+    <w:lsdException w:name="Grid Table 2 Accent 1" w:uiPriority="47"/>
+    <w:lsdException w:name="Grid Table 3 Accent 1" w:uiPriority="48"/>
+    <w:lsdException w:name="Grid Table 4 Accent 1" w:uiPriority="49"/>
+    <w:lsdException w:name="Grid Table 5 Dark Accent 1" w:uiPriority="50"/>
+    <w:lsdException w:name="Grid Table 6 Colorful Accent 1" w:uiPriority="51"/>
+    <w:lsdException w:name="Grid Table 7 Colorful Accent 1" w:uiPriority="52"/>
+    <w:lsdException w:name="Grid Table 1 Light Accent 2" w:uiPriority="46"/>
+    <w:lsdException w:name="Grid Table 2 Accent 2" w:uiPriority="47"/>
+    <w:lsdException w:name="Grid Table 3 Accent 2" w:uiPriority="48"/>
+    <w:lsdException w:name="Grid Table 4 Accent 2" w:uiPriority="49"/>
+    <w:lsdException w:name="Grid Table 5 Dark Accent 2" w:uiPriority="50"/>
+    <w:lsdException w:name="Grid Table 6 Colorful Accent 2" w:uiPriority="51"/>
+    <w:lsdException w:name="Grid Table 7 Colorful Accent 2" w:uiPriority="52"/>
+    <w:lsdException w:name="Grid Table 1 Light Accent 3" w:uiPriority="46"/>
+    <w:lsdException w:name="Grid Table 2 Accent 3" w:uiPriority="47"/>
+    <w:lsdException w:name="Grid Table 3 Accent 3" w:uiPriority="48"/>
+    <w:lsdException w:name="Grid Table 4 Accent 3" w:uiPriority="49"/>
+    <w:lsdException w:name="Grid Table 5 Dark Accent 3" w:uiPriority="50"/>
+    <w:lsdException w:name="Grid Table 6 Colorful Accent 3" w:uiPriority="51"/>
+    <w:lsdException w:name="Grid Table 7 Colorful Accent 3" w:uiPriority="52"/>
+    <w:lsdException w:name="Grid Table 1 Light Accent 4" w:uiPriority="46"/>
+    <w:lsdException w:name="Grid Table 2 Accent 4" w:uiPriority="47"/>
+    <w:lsdException w:name="Grid Table 3 Accent 4" w:uiPriority="48"/>
+    <w:lsdException w:name="Grid Table 4 Accent 4" w:uiPriority="49"/>
+    <w:lsdException w:name="Grid Table 5 Dark Accent 4" w:uiPriority="50"/>
+    <w:lsdException w:name="Grid Table 6 Colorful Accent 4" w:uiPriority="51"/>
+    <w:lsdException w:name="Grid Table 7 Colorful Accent 4" w:uiPriority="52"/>
+    <w:lsdException w:name="Grid Table 1 Light Accent 5" w:uiPriority="46"/>
+    <w:lsdException w:name="Grid Table 2 Accent 5" w:uiPriority="47"/>
+    <w:lsdException w:name="Grid Table 3 Accent 5" w:uiPriority="48"/>
+    <w:lsdException w:name="Grid Table 4 Accent 5" w:uiPriority="49"/>
+    <w:lsdException w:name="Grid Table 5 Dark Accent 5" w:uiPriority="50"/>
+    <w:lsdException w:name="Grid Table 6 Colorful Accent 5" w:uiPriority="51"/>
+    <w:lsdException w:name="Grid Table 7 Colorful Accent 5" w:uiPriority="52"/>
+    <w:lsdException w:name="Grid Table 1 Light Accent 6" w:uiPriority="46"/>
+    <w:lsdException w:name="Grid Table 2 Accent 6" w:uiPriority="47"/>
+    <w:lsdException w:name="Grid Table 3 Accent 6" w:uiPriority="48"/>
+    <w:lsdException w:name="Grid Table 4 Accent 6" w:uiPriority="49"/>
+    <w:lsdException w:name="Grid Table 5 Dark Accent 6" w:uiPriority="50"/>
+    <w:lsdException w:name="Grid Table 6 Colorful Accent 6" w:uiPriority="51"/>
+    <w:lsdException w:name="Grid Table 7 Colorful Accent 6" w:uiPriority="52"/>
+    <w:lsdException w:name="List Table 1 Light" w:uiPriority="46"/>
+    <w:lsdException w:name="List Table 2" w:uiPriority="47"/>
+    <w:lsdException w:name="List Table 3" w:uiPriority="48"/>
+    <w:lsdException w:name="List Table 4" w:uiPriority="49"/>
+    <w:lsdException w:name="List Table 5 Dark" w:uiPriority="50"/>
+    <w:lsdException w:name="List Table 6 Colorful" w:uiPriority="51"/>
+    <w:lsdException w:name="List Table 7 Colorful" w:uiPriority="52"/>
+    <w:lsdException w:name="List Table 1 Light Accent 1" w:uiPriority="46"/>
+    <w:lsdException w:name="List Table 2 Accent 1" w:uiPriority="47"/>
+    <w:lsdException w:name="List Table 3 Accent 1" w:uiPriority="48"/>
+    <w:lsdException w:name="List Table 4 Accent 1" w:uiPriority="49"/>
+    <w:lsdException w:name="List Table 5 Dark Accent 1" w:uiPriority="50"/>
+    <w:lsdException w:name="List Table 6 Colorful Accent 1" w:uiPriority="51"/>
+    <w:lsdException w:name="List Table 7 Colorful Accent 1" w:uiPriority="52"/>
+    <w:lsdException w:name="List Table 1 Light Accent 2" w:uiPriority="46"/>
+    <w:lsdException w:name="List Table 2 Accent 2" w:uiPriority="47"/>
+    <w:lsdException w:name="List Table 3 Accent 2" w:uiPriority="48"/>
+    <w:lsdException w:name="List Table 4 Accent 2" w:uiPriority="49"/>
+    <w:lsdException w:name="List Table 5 Dark Accent 2" w:uiPriority="50"/>
+    <w:lsdException w:name="List Table 6 Colorful Accent 2" w:uiPriority="51"/>
+    <w:lsdException w:name="List Table 7 Colorful Accent 2" w:uiPriority="52"/>
+    <w:lsdException w:name="List Table 1 Light Accent 3" w:uiPriority="46"/>
+    <w:lsdException w:name="List Table 2 Accent 3" w:uiPriority="47"/>
+    <w:lsdException w:name="List Table 3 Accent 3" w:uiPriority="48"/>
+    <w:lsdException w:name="List Table 4 Accent 3" w:uiPriority="49"/>
+    <w:lsdException w:name="List Table 5 Dark Accent 3" w:uiPriority="50"/>
+    <w:lsdException w:name="List Table 6 Colorful Accent 3" w:uiPriority="51"/>
+    <w:lsdException w:name="List Table 7 Colorful Accent 3" w:uiPriority="52"/>
+    <w:lsdException w:name="List Table 1 Light Accent 4" w:uiPriority="46"/>
+    <w:lsdException w:name="List Table 2 Accent 4" w:uiPriority="47"/>
+    <w:lsdException w:name="List Table 3 Accent 4" w:uiPriority="48"/>
+    <w:lsdException w:name="List Table 4 Accent 4" w:uiPriority="49"/>
+    <w:lsdException w:name="List Table 5 Dark Accent 4" w:uiPriority="50"/>
+    <w:lsdException w:name="List Table 6 Colorful Accent 4" w:uiPriority="51"/>
+    <w:lsdException w:name="List Table 7 Colorful Accent 4" w:uiPriority="52"/>
+    <w:lsdException w:name="List Table 1 Light Accent 5" w:uiPriority="46"/>
+    <w:lsdException w:name="List Table 2 Accent 5" w:uiPriority="47"/>
+    <w:lsdException w:name="List Table 3 Accent 5" w:uiPriority="48"/>
+    <w:lsdException w:name="List Table 4 Accent 5" w:uiPriority="49"/>
+    <w:lsdException w:name="List Table 5 Dark Accent 5" w:uiPriority="50"/>
+    <w:lsdException w:name="List Table 6 Colorful Accent 5" w:uiPriority="51"/>
+    <w:lsdException w:name="List Table 7 Colorful Accent 5" w:uiPriority="52"/>
+    <w:lsdException w:name="List Table 1 Light Accent 6" w:uiPriority="46"/>
+    <w:lsdException w:name="List Table 2 Accent 6" w:uiPriority="47"/>
+    <w:lsdException w:name="List Table 3 Accent 6" w:uiPriority="48"/>
+    <w:lsdException w:name="List Table 4 Accent 6" w:uiPriority="49"/>
+    <w:lsdException w:name="List Table 5 Dark Accent 6" w:uiPriority="50"/>
+    <w:lsdException w:name="List Table 6 Colorful Accent 6" w:uiPriority="51"/>
+    <w:lsdException w:name="List Table 7 Colorful Accent 6" w:uiPriority="52"/>
   </w:latentStyles>
   <w:style w:type="paragraph" w:default="1" w:styleId="Normal">
     <w:name w:val="Normal"/>
@@ -16575,7 +16859,6 @@
       <w:lang w:eastAsia="ja-JP"/>
     </w:rPr>
     <w:tblPr>
-      <w:tblInd w:w="0" w:type="dxa"/>
       <w:tblBorders>
         <w:top w:val="single" w:sz="4" w:space="0" w:color="auto"/>
         <w:left w:val="single" w:sz="4" w:space="0" w:color="auto"/>
@@ -16584,12 +16867,6 @@
         <w:insideH w:val="single" w:sz="4" w:space="0" w:color="auto"/>
         <w:insideV w:val="single" w:sz="4" w:space="0" w:color="auto"/>
       </w:tblBorders>
-      <w:tblCellMar>
-        <w:top w:w="0" w:type="dxa"/>
-        <w:left w:w="108" w:type="dxa"/>
-        <w:bottom w:w="0" w:type="dxa"/>
-        <w:right w:w="108" w:type="dxa"/>
-      </w:tblCellMar>
     </w:tblPr>
   </w:style>
   <w:style w:type="paragraph" w:styleId="TOC1">
@@ -16717,7 +16994,6 @@
       <w:spacing w:after="0" w:line="240" w:lineRule="auto"/>
     </w:pPr>
     <w:tblPr>
-      <w:tblInd w:w="0" w:type="dxa"/>
       <w:tblBorders>
         <w:top w:val="single" w:sz="4" w:space="0" w:color="BFBFBF" w:themeColor="background1" w:themeShade="BF"/>
         <w:left w:val="single" w:sz="4" w:space="0" w:color="BFBFBF" w:themeColor="background1" w:themeShade="BF"/>
@@ -16726,475 +17002,6 @@
         <w:insideH w:val="single" w:sz="4" w:space="0" w:color="BFBFBF" w:themeColor="background1" w:themeShade="BF"/>
         <w:insideV w:val="single" w:sz="4" w:space="0" w:color="BFBFBF" w:themeColor="background1" w:themeShade="BF"/>
       </w:tblBorders>
-      <w:tblCellMar>
-        <w:top w:w="0" w:type="dxa"/>
-        <w:left w:w="108" w:type="dxa"/>
-        <w:bottom w:w="0" w:type="dxa"/>
-        <w:right w:w="108" w:type="dxa"/>
-      </w:tblCellMar>
-    </w:tblPr>
-  </w:style>
-  <w:style w:type="paragraph" w:styleId="TOC3">
-    <w:name w:val="toc 3"/>
-    <w:basedOn w:val="Normal"/>
-    <w:next w:val="Normal"/>
-    <w:autoRedefine/>
-    <w:uiPriority w:val="39"/>
-    <w:unhideWhenUsed/>
-    <w:rsid w:val="00E512A4"/>
-    <w:pPr>
-      <w:spacing w:after="100"/>
-      <w:ind w:left="400"/>
-    </w:pPr>
-  </w:style>
-</w:styles>
-</file>
-
-<file path=word/stylesWithEffects.xml><?xml version="1.0" encoding="utf-8"?>
-<w:styles xmlns:wpc="http://schemas.microsoft.com/office/word/2010/wordprocessingCanvas" xmlns:mc="http://schemas.openxmlformats.org/markup-compatibility/2006" xmlns:o="urn:schemas-microsoft-com:office:office" xmlns:r="http://schemas.openxmlformats.org/officeDocument/2006/relationships" xmlns:m="http://schemas.openxmlformats.org/officeDocument/2006/math" xmlns:v="urn:schemas-microsoft-com:vml" xmlns:wp14="http://schemas.microsoft.com/office/word/2010/wordprocessingDrawing" xmlns:wp="http://schemas.openxmlformats.org/drawingml/2006/wordprocessingDrawing" xmlns:w10="urn:schemas-microsoft-com:office:word" xmlns:w="http://schemas.openxmlformats.org/wordprocessingml/2006/main" xmlns:w14="http://schemas.microsoft.com/office/word/2010/wordml" xmlns:wpg="http://schemas.microsoft.com/office/word/2010/wordprocessingGroup" xmlns:wpi="http://schemas.microsoft.com/office/word/2010/wordprocessingInk" xmlns:wne="http://schemas.microsoft.com/office/word/2006/wordml" xmlns:wps="http://schemas.microsoft.com/office/word/2010/wordprocessingShape" mc:Ignorable="w14 wp14">
-  <w:docDefaults>
-    <w:rPrDefault>
-      <w:rPr>
-        <w:rFonts w:asciiTheme="minorHAnsi" w:eastAsiaTheme="minorHAnsi" w:hAnsiTheme="minorHAnsi" w:cstheme="minorBidi"/>
-        <w:sz w:val="22"/>
-        <w:szCs w:val="22"/>
-        <w:lang w:val="en-US" w:eastAsia="en-US" w:bidi="ar-SA"/>
-      </w:rPr>
-    </w:rPrDefault>
-    <w:pPrDefault>
-      <w:pPr>
-        <w:spacing w:after="160" w:line="259" w:lineRule="auto"/>
-      </w:pPr>
-    </w:pPrDefault>
-  </w:docDefaults>
-  <w:latentStyles w:defLockedState="0" w:defUIPriority="99" w:defSemiHidden="1" w:defUnhideWhenUsed="1" w:defQFormat="0" w:count="267">
-    <w:lsdException w:name="Normal" w:semiHidden="0" w:uiPriority="0" w:unhideWhenUsed="0" w:qFormat="1"/>
-    <w:lsdException w:name="heading 1" w:semiHidden="0" w:uiPriority="9" w:unhideWhenUsed="0" w:qFormat="1"/>
-    <w:lsdException w:name="heading 2" w:uiPriority="9" w:qFormat="1"/>
-    <w:lsdException w:name="heading 3" w:uiPriority="9" w:qFormat="1"/>
-    <w:lsdException w:name="heading 4" w:uiPriority="9" w:qFormat="1"/>
-    <w:lsdException w:name="heading 5" w:uiPriority="9" w:qFormat="1"/>
-    <w:lsdException w:name="heading 6" w:uiPriority="9" w:qFormat="1"/>
-    <w:lsdException w:name="heading 7" w:uiPriority="9" w:qFormat="1"/>
-    <w:lsdException w:name="heading 8" w:uiPriority="9" w:qFormat="1"/>
-    <w:lsdException w:name="heading 9" w:uiPriority="9" w:qFormat="1"/>
-    <w:lsdException w:name="toc 1" w:uiPriority="39"/>
-    <w:lsdException w:name="toc 2" w:uiPriority="39"/>
-    <w:lsdException w:name="toc 3" w:uiPriority="39"/>
-    <w:lsdException w:name="toc 4" w:uiPriority="39"/>
-    <w:lsdException w:name="toc 5" w:uiPriority="39"/>
-    <w:lsdException w:name="toc 6" w:uiPriority="39"/>
-    <w:lsdException w:name="toc 7" w:uiPriority="39"/>
-    <w:lsdException w:name="toc 8" w:uiPriority="39"/>
-    <w:lsdException w:name="toc 9" w:uiPriority="39"/>
-    <w:lsdException w:name="caption" w:uiPriority="35" w:qFormat="1"/>
-    <w:lsdException w:name="Title" w:semiHidden="0" w:uiPriority="10" w:unhideWhenUsed="0" w:qFormat="1"/>
-    <w:lsdException w:name="Default Paragraph Font" w:uiPriority="1"/>
-    <w:lsdException w:name="Subtitle" w:semiHidden="0" w:uiPriority="11" w:unhideWhenUsed="0" w:qFormat="1"/>
-    <w:lsdException w:name="Strong" w:semiHidden="0" w:uiPriority="22" w:unhideWhenUsed="0" w:qFormat="1"/>
-    <w:lsdException w:name="Emphasis" w:semiHidden="0" w:uiPriority="20" w:unhideWhenUsed="0" w:qFormat="1"/>
-    <w:lsdException w:name="Table Grid" w:semiHidden="0" w:uiPriority="59" w:unhideWhenUsed="0"/>
-    <w:lsdException w:name="Placeholder Text" w:unhideWhenUsed="0"/>
-    <w:lsdException w:name="No Spacing" w:semiHidden="0" w:uiPriority="1" w:unhideWhenUsed="0" w:qFormat="1"/>
-    <w:lsdException w:name="Light Shading" w:semiHidden="0" w:uiPriority="60" w:unhideWhenUsed="0"/>
-    <w:lsdException w:name="Light List" w:semiHidden="0" w:uiPriority="61" w:unhideWhenUsed="0"/>
-    <w:lsdException w:name="Light Grid" w:semiHidden="0" w:uiPriority="62" w:unhideWhenUsed="0"/>
-    <w:lsdException w:name="Medium Shading 1" w:semiHidden="0" w:uiPriority="63" w:unhideWhenUsed="0"/>
-    <w:lsdException w:name="Medium Shading 2" w:semiHidden="0" w:uiPriority="64" w:unhideWhenUsed="0"/>
-    <w:lsdException w:name="Medium List 1" w:semiHidden="0" w:uiPriority="65" w:unhideWhenUsed="0"/>
-    <w:lsdException w:name="Medium List 2" w:semiHidden="0" w:uiPriority="66" w:unhideWhenUsed="0"/>
-    <w:lsdException w:name="Medium Grid 1" w:semiHidden="0" w:uiPriority="67" w:unhideWhenUsed="0"/>
-    <w:lsdException w:name="Medium Grid 2" w:semiHidden="0" w:uiPriority="68" w:unhideWhenUsed="0"/>
-    <w:lsdException w:name="Medium Grid 3" w:semiHidden="0" w:uiPriority="69" w:unhideWhenUsed="0"/>
-    <w:lsdException w:name="Dark List" w:semiHidden="0" w:uiPriority="70" w:unhideWhenUsed="0"/>
-    <w:lsdException w:name="Colorful Shading" w:semiHidden="0" w:uiPriority="71" w:unhideWhenUsed="0"/>
-    <w:lsdException w:name="Colorful List" w:semiHidden="0" w:uiPriority="72" w:unhideWhenUsed="0"/>
-    <w:lsdException w:name="Colorful Grid" w:semiHidden="0" w:uiPriority="73" w:unhideWhenUsed="0"/>
-    <w:lsdException w:name="Light Shading Accent 1" w:semiHidden="0" w:uiPriority="60" w:unhideWhenUsed="0"/>
-    <w:lsdException w:name="Light List Accent 1" w:semiHidden="0" w:uiPriority="61" w:unhideWhenUsed="0"/>
-    <w:lsdException w:name="Light Grid Accent 1" w:semiHidden="0" w:uiPriority="62" w:unhideWhenUsed="0"/>
-    <w:lsdException w:name="Medium Shading 1 Accent 1" w:semiHidden="0" w:uiPriority="63" w:unhideWhenUsed="0"/>
-    <w:lsdException w:name="Medium Shading 2 Accent 1" w:semiHidden="0" w:uiPriority="64" w:unhideWhenUsed="0"/>
-    <w:lsdException w:name="Medium List 1 Accent 1" w:semiHidden="0" w:uiPriority="65" w:unhideWhenUsed="0"/>
-    <w:lsdException w:name="Revision" w:unhideWhenUsed="0"/>
-    <w:lsdException w:name="List Paragraph" w:semiHidden="0" w:uiPriority="34" w:unhideWhenUsed="0" w:qFormat="1"/>
-    <w:lsdException w:name="Quote" w:semiHidden="0" w:uiPriority="29" w:unhideWhenUsed="0" w:qFormat="1"/>
-    <w:lsdException w:name="Intense Quote" w:semiHidden="0" w:uiPriority="30" w:unhideWhenUsed="0" w:qFormat="1"/>
-    <w:lsdException w:name="Medium List 2 Accent 1" w:semiHidden="0" w:uiPriority="66" w:unhideWhenUsed="0"/>
-    <w:lsdException w:name="Medium Grid 1 Accent 1" w:semiHidden="0" w:uiPriority="67" w:unhideWhenUsed="0"/>
-    <w:lsdException w:name="Medium Grid 2 Accent 1" w:semiHidden="0" w:uiPriority="68" w:unhideWhenUsed="0"/>
-    <w:lsdException w:name="Medium Grid 3 Accent 1" w:semiHidden="0" w:uiPriority="69" w:unhideWhenUsed="0"/>
-    <w:lsdException w:name="Dark List Accent 1" w:semiHidden="0" w:uiPriority="70" w:unhideWhenUsed="0"/>
-    <w:lsdException w:name="Colorful Shading Accent 1" w:semiHidden="0" w:uiPriority="71" w:unhideWhenUsed="0"/>
-    <w:lsdException w:name="Colorful List Accent 1" w:semiHidden="0" w:uiPriority="72" w:unhideWhenUsed="0"/>
-    <w:lsdException w:name="Colorful Grid Accent 1" w:semiHidden="0" w:uiPriority="73" w:unhideWhenUsed="0"/>
-    <w:lsdException w:name="Light Shading Accent 2" w:semiHidden="0" w:uiPriority="60" w:unhideWhenUsed="0"/>
-    <w:lsdException w:name="Light List Accent 2" w:semiHidden="0" w:uiPriority="61" w:unhideWhenUsed="0"/>
-    <w:lsdException w:name="Light Grid Accent 2" w:semiHidden="0" w:uiPriority="62" w:unhideWhenUsed="0"/>
-    <w:lsdException w:name="Medium Shading 1 Accent 2" w:semiHidden="0" w:uiPriority="63" w:unhideWhenUsed="0"/>
-    <w:lsdException w:name="Medium Shading 2 Accent 2" w:semiHidden="0" w:uiPriority="64" w:unhideWhenUsed="0"/>
-    <w:lsdException w:name="Medium List 1 Accent 2" w:semiHidden="0" w:uiPriority="65" w:unhideWhenUsed="0"/>
-    <w:lsdException w:name="Medium List 2 Accent 2" w:semiHidden="0" w:uiPriority="66" w:unhideWhenUsed="0"/>
-    <w:lsdException w:name="Medium Grid 1 Accent 2" w:semiHidden="0" w:uiPriority="67" w:unhideWhenUsed="0"/>
-    <w:lsdException w:name="Medium Grid 2 Accent 2" w:semiHidden="0" w:uiPriority="68" w:unhideWhenUsed="0"/>
-    <w:lsdException w:name="Medium Grid 3 Accent 2" w:semiHidden="0" w:uiPriority="69" w:unhideWhenUsed="0"/>
-    <w:lsdException w:name="Dark List Accent 2" w:semiHidden="0" w:uiPriority="70" w:unhideWhenUsed="0"/>
-    <w:lsdException w:name="Colorful Shading Accent 2" w:semiHidden="0" w:uiPriority="71" w:unhideWhenUsed="0"/>
-    <w:lsdException w:name="Colorful List Accent 2" w:semiHidden="0" w:uiPriority="72" w:unhideWhenUsed="0"/>
-    <w:lsdException w:name="Colorful Grid Accent 2" w:semiHidden="0" w:uiPriority="73" w:unhideWhenUsed="0"/>
-    <w:lsdException w:name="Light Shading Accent 3" w:semiHidden="0" w:uiPriority="60" w:unhideWhenUsed="0"/>
-    <w:lsdException w:name="Light List Accent 3" w:semiHidden="0" w:uiPriority="61" w:unhideWhenUsed="0"/>
-    <w:lsdException w:name="Light Grid Accent 3" w:semiHidden="0" w:uiPriority="62" w:unhideWhenUsed="0"/>
-    <w:lsdException w:name="Medium Shading 1 Accent 3" w:semiHidden="0" w:uiPriority="63" w:unhideWhenUsed="0"/>
-    <w:lsdException w:name="Medium Shading 2 Accent 3" w:semiHidden="0" w:uiPriority="64" w:unhideWhenUsed="0"/>
-    <w:lsdException w:name="Medium List 1 Accent 3" w:semiHidden="0" w:uiPriority="65" w:unhideWhenUsed="0"/>
-    <w:lsdException w:name="Medium List 2 Accent 3" w:semiHidden="0" w:uiPriority="66" w:unhideWhenUsed="0"/>
-    <w:lsdException w:name="Medium Grid 1 Accent 3" w:semiHidden="0" w:uiPriority="67" w:unhideWhenUsed="0"/>
-    <w:lsdException w:name="Medium Grid 2 Accent 3" w:semiHidden="0" w:uiPriority="68" w:unhideWhenUsed="0"/>
-    <w:lsdException w:name="Medium Grid 3 Accent 3" w:semiHidden="0" w:uiPriority="69" w:unhideWhenUsed="0"/>
-    <w:lsdException w:name="Dark List Accent 3" w:semiHidden="0" w:uiPriority="70" w:unhideWhenUsed="0"/>
-    <w:lsdException w:name="Colorful Shading Accent 3" w:semiHidden="0" w:uiPriority="71" w:unhideWhenUsed="0"/>
-    <w:lsdException w:name="Colorful List Accent 3" w:semiHidden="0" w:uiPriority="72" w:unhideWhenUsed="0"/>
-    <w:lsdException w:name="Colorful Grid Accent 3" w:semiHidden="0" w:uiPriority="73" w:unhideWhenUsed="0"/>
-    <w:lsdException w:name="Light Shading Accent 4" w:semiHidden="0" w:uiPriority="60" w:unhideWhenUsed="0"/>
-    <w:lsdException w:name="Light List Accent 4" w:semiHidden="0" w:uiPriority="61" w:unhideWhenUsed="0"/>
-    <w:lsdException w:name="Light Grid Accent 4" w:semiHidden="0" w:uiPriority="62" w:unhideWhenUsed="0"/>
-    <w:lsdException w:name="Medium Shading 1 Accent 4" w:semiHidden="0" w:uiPriority="63" w:unhideWhenUsed="0"/>
-    <w:lsdException w:name="Medium Shading 2 Accent 4" w:semiHidden="0" w:uiPriority="64" w:unhideWhenUsed="0"/>
-    <w:lsdException w:name="Medium List 1 Accent 4" w:semiHidden="0" w:uiPriority="65" w:unhideWhenUsed="0"/>
-    <w:lsdException w:name="Medium List 2 Accent 4" w:semiHidden="0" w:uiPriority="66" w:unhideWhenUsed="0"/>
-    <w:lsdException w:name="Medium Grid 1 Accent 4" w:semiHidden="0" w:uiPriority="67" w:unhideWhenUsed="0"/>
-    <w:lsdException w:name="Medium Grid 2 Accent 4" w:semiHidden="0" w:uiPriority="68" w:unhideWhenUsed="0"/>
-    <w:lsdException w:name="Medium Grid 3 Accent 4" w:semiHidden="0" w:uiPriority="69" w:unhideWhenUsed="0"/>
-    <w:lsdException w:name="Dark List Accent 4" w:semiHidden="0" w:uiPriority="70" w:unhideWhenUsed="0"/>
-    <w:lsdException w:name="Colorful Shading Accent 4" w:semiHidden="0" w:uiPriority="71" w:unhideWhenUsed="0"/>
-    <w:lsdException w:name="Colorful List Accent 4" w:semiHidden="0" w:uiPriority="72" w:unhideWhenUsed="0"/>
-    <w:lsdException w:name="Colorful Grid Accent 4" w:semiHidden="0" w:uiPriority="73" w:unhideWhenUsed="0"/>
-    <w:lsdException w:name="Light Shading Accent 5" w:semiHidden="0" w:uiPriority="60" w:unhideWhenUsed="0"/>
-    <w:lsdException w:name="Light List Accent 5" w:semiHidden="0" w:uiPriority="61" w:unhideWhenUsed="0"/>
-    <w:lsdException w:name="Light Grid Accent 5" w:semiHidden="0" w:uiPriority="62" w:unhideWhenUsed="0"/>
-    <w:lsdException w:name="Medium Shading 1 Accent 5" w:semiHidden="0" w:uiPriority="63" w:unhideWhenUsed="0"/>
-    <w:lsdException w:name="Medium Shading 2 Accent 5" w:semiHidden="0" w:uiPriority="64" w:unhideWhenUsed="0"/>
-    <w:lsdException w:name="Medium List 1 Accent 5" w:semiHidden="0" w:uiPriority="65" w:unhideWhenUsed="0"/>
-    <w:lsdException w:name="Medium List 2 Accent 5" w:semiHidden="0" w:uiPriority="66" w:unhideWhenUsed="0"/>
-    <w:lsdException w:name="Medium Grid 1 Accent 5" w:semiHidden="0" w:uiPriority="67" w:unhideWhenUsed="0"/>
-    <w:lsdException w:name="Medium Grid 2 Accent 5" w:semiHidden="0" w:uiPriority="68" w:unhideWhenUsed="0"/>
-    <w:lsdException w:name="Medium Grid 3 Accent 5" w:semiHidden="0" w:uiPriority="69" w:unhideWhenUsed="0"/>
-    <w:lsdException w:name="Dark List Accent 5" w:semiHidden="0" w:uiPriority="70" w:unhideWhenUsed="0"/>
-    <w:lsdException w:name="Colorful Shading Accent 5" w:semiHidden="0" w:uiPriority="71" w:unhideWhenUsed="0"/>
-    <w:lsdException w:name="Colorful List Accent 5" w:semiHidden="0" w:uiPriority="72" w:unhideWhenUsed="0"/>
-    <w:lsdException w:name="Colorful Grid Accent 5" w:semiHidden="0" w:uiPriority="73" w:unhideWhenUsed="0"/>
-    <w:lsdException w:name="Light Shading Accent 6" w:semiHidden="0" w:uiPriority="60" w:unhideWhenUsed="0"/>
-    <w:lsdException w:name="Light List Accent 6" w:semiHidden="0" w:uiPriority="61" w:unhideWhenUsed="0"/>
-    <w:lsdException w:name="Light Grid Accent 6" w:semiHidden="0" w:uiPriority="62" w:unhideWhenUsed="0"/>
-    <w:lsdException w:name="Medium Shading 1 Accent 6" w:semiHidden="0" w:uiPriority="63" w:unhideWhenUsed="0"/>
-    <w:lsdException w:name="Medium Shading 2 Accent 6" w:semiHidden="0" w:uiPriority="64" w:unhideWhenUsed="0"/>
-    <w:lsdException w:name="Medium List 1 Accent 6" w:semiHidden="0" w:uiPriority="65" w:unhideWhenUsed="0"/>
-    <w:lsdException w:name="Medium List 2 Accent 6" w:semiHidden="0" w:uiPriority="66" w:unhideWhenUsed="0"/>
-    <w:lsdException w:name="Medium Grid 1 Accent 6" w:semiHidden="0" w:uiPriority="67" w:unhideWhenUsed="0"/>
-    <w:lsdException w:name="Medium Grid 2 Accent 6" w:semiHidden="0" w:uiPriority="68" w:unhideWhenUsed="0"/>
-    <w:lsdException w:name="Medium Grid 3 Accent 6" w:semiHidden="0" w:uiPriority="69" w:unhideWhenUsed="0"/>
-    <w:lsdException w:name="Dark List Accent 6" w:semiHidden="0" w:uiPriority="70" w:unhideWhenUsed="0"/>
-    <w:lsdException w:name="Colorful Shading Accent 6" w:semiHidden="0" w:uiPriority="71" w:unhideWhenUsed="0"/>
-    <w:lsdException w:name="Colorful List Accent 6" w:semiHidden="0" w:uiPriority="72" w:unhideWhenUsed="0"/>
-    <w:lsdException w:name="Colorful Grid Accent 6" w:semiHidden="0" w:uiPriority="73" w:unhideWhenUsed="0"/>
-    <w:lsdException w:name="Subtle Emphasis" w:semiHidden="0" w:uiPriority="19" w:unhideWhenUsed="0" w:qFormat="1"/>
-    <w:lsdException w:name="Intense Emphasis" w:semiHidden="0" w:uiPriority="21" w:unhideWhenUsed="0" w:qFormat="1"/>
-    <w:lsdException w:name="Subtle Reference" w:semiHidden="0" w:uiPriority="31" w:unhideWhenUsed="0" w:qFormat="1"/>
-    <w:lsdException w:name="Intense Reference" w:semiHidden="0" w:uiPriority="32" w:unhideWhenUsed="0" w:qFormat="1"/>
-    <w:lsdException w:name="Book Title" w:semiHidden="0" w:uiPriority="33" w:unhideWhenUsed="0" w:qFormat="1"/>
-    <w:lsdException w:name="Bibliography" w:uiPriority="37"/>
-    <w:lsdException w:name="TOC Heading" w:uiPriority="39" w:qFormat="1"/>
-  </w:latentStyles>
-  <w:style w:type="paragraph" w:default="1" w:styleId="Normal">
-    <w:name w:val="Normal"/>
-    <w:qFormat/>
-    <w:rsid w:val="00285839"/>
-    <w:pPr>
-      <w:spacing w:after="0" w:line="240" w:lineRule="auto"/>
-    </w:pPr>
-    <w:rPr>
-      <w:rFonts w:ascii="Times New Roman" w:eastAsia="Times New Roman" w:hAnsi="Times New Roman" w:cs="Times New Roman"/>
-      <w:sz w:val="20"/>
-      <w:szCs w:val="20"/>
-    </w:rPr>
-  </w:style>
-  <w:style w:type="paragraph" w:styleId="Heading1">
-    <w:name w:val="heading 1"/>
-    <w:basedOn w:val="Normal"/>
-    <w:next w:val="Normal"/>
-    <w:link w:val="Heading1Char"/>
-    <w:uiPriority w:val="9"/>
-    <w:qFormat/>
-    <w:rsid w:val="007F1A03"/>
-    <w:pPr>
-      <w:keepNext/>
-      <w:keepLines/>
-      <w:spacing w:before="240"/>
-      <w:outlineLvl w:val="0"/>
-    </w:pPr>
-    <w:rPr>
-      <w:rFonts w:asciiTheme="majorHAnsi" w:eastAsiaTheme="majorEastAsia" w:hAnsiTheme="majorHAnsi" w:cstheme="majorBidi"/>
-      <w:color w:val="2F5496" w:themeColor="accent1" w:themeShade="BF"/>
-      <w:sz w:val="32"/>
-      <w:szCs w:val="32"/>
-    </w:rPr>
-  </w:style>
-  <w:style w:type="character" w:default="1" w:styleId="DefaultParagraphFont">
-    <w:name w:val="Default Paragraph Font"/>
-    <w:uiPriority w:val="1"/>
-    <w:semiHidden/>
-    <w:unhideWhenUsed/>
-  </w:style>
-  <w:style w:type="table" w:default="1" w:styleId="TableNormal">
-    <w:name w:val="Normal Table"/>
-    <w:uiPriority w:val="99"/>
-    <w:semiHidden/>
-    <w:unhideWhenUsed/>
-    <w:tblPr>
-      <w:tblInd w:w="0" w:type="dxa"/>
-      <w:tblCellMar>
-        <w:top w:w="0" w:type="dxa"/>
-        <w:left w:w="108" w:type="dxa"/>
-        <w:bottom w:w="0" w:type="dxa"/>
-        <w:right w:w="108" w:type="dxa"/>
-      </w:tblCellMar>
-    </w:tblPr>
-  </w:style>
-  <w:style w:type="numbering" w:default="1" w:styleId="NoList">
-    <w:name w:val="No List"/>
-    <w:uiPriority w:val="99"/>
-    <w:semiHidden/>
-    <w:unhideWhenUsed/>
-  </w:style>
-  <w:style w:type="character" w:styleId="Hyperlink">
-    <w:name w:val="Hyperlink"/>
-    <w:basedOn w:val="DefaultParagraphFont"/>
-    <w:uiPriority w:val="99"/>
-    <w:unhideWhenUsed/>
-    <w:rsid w:val="007F1A03"/>
-    <w:rPr>
-      <w:color w:val="0563C1" w:themeColor="hyperlink"/>
-      <w:u w:val="single"/>
-    </w:rPr>
-  </w:style>
-  <w:style w:type="character" w:customStyle="1" w:styleId="Heading1Char">
-    <w:name w:val="Heading 1 Char"/>
-    <w:basedOn w:val="DefaultParagraphFont"/>
-    <w:link w:val="Heading1"/>
-    <w:uiPriority w:val="9"/>
-    <w:rsid w:val="007F1A03"/>
-    <w:rPr>
-      <w:rFonts w:asciiTheme="majorHAnsi" w:eastAsiaTheme="majorEastAsia" w:hAnsiTheme="majorHAnsi" w:cstheme="majorBidi"/>
-      <w:color w:val="2F5496" w:themeColor="accent1" w:themeShade="BF"/>
-      <w:sz w:val="32"/>
-      <w:szCs w:val="32"/>
-    </w:rPr>
-  </w:style>
-  <w:style w:type="paragraph" w:styleId="TOCHeading">
-    <w:name w:val="TOC Heading"/>
-    <w:basedOn w:val="Heading1"/>
-    <w:next w:val="Normal"/>
-    <w:uiPriority w:val="39"/>
-    <w:unhideWhenUsed/>
-    <w:qFormat/>
-    <w:rsid w:val="007F1A03"/>
-    <w:pPr>
-      <w:spacing w:line="259" w:lineRule="auto"/>
-      <w:outlineLvl w:val="9"/>
-    </w:pPr>
-  </w:style>
-  <w:style w:type="paragraph" w:styleId="ListParagraph">
-    <w:name w:val="List Paragraph"/>
-    <w:basedOn w:val="Normal"/>
-    <w:link w:val="ListParagraphChar"/>
-    <w:uiPriority w:val="34"/>
-    <w:qFormat/>
-    <w:rsid w:val="007F1A03"/>
-    <w:pPr>
-      <w:spacing w:after="200" w:line="276" w:lineRule="auto"/>
-      <w:ind w:left="720"/>
-      <w:contextualSpacing/>
-    </w:pPr>
-    <w:rPr>
-      <w:rFonts w:asciiTheme="minorHAnsi" w:eastAsiaTheme="minorEastAsia" w:hAnsiTheme="minorHAnsi" w:cstheme="minorBidi"/>
-      <w:color w:val="00000A"/>
-      <w:sz w:val="22"/>
-      <w:szCs w:val="22"/>
-      <w:lang w:eastAsia="ja-JP"/>
-    </w:rPr>
-  </w:style>
-  <w:style w:type="table" w:styleId="TableGrid">
-    <w:name w:val="Table Grid"/>
-    <w:basedOn w:val="TableNormal"/>
-    <w:uiPriority w:val="59"/>
-    <w:rsid w:val="007F1A03"/>
-    <w:pPr>
-      <w:spacing w:after="0" w:line="240" w:lineRule="auto"/>
-    </w:pPr>
-    <w:rPr>
-      <w:rFonts w:eastAsiaTheme="minorEastAsia"/>
-      <w:sz w:val="20"/>
-      <w:lang w:eastAsia="ja-JP"/>
-    </w:rPr>
-    <w:tblPr>
-      <w:tblInd w:w="0" w:type="dxa"/>
-      <w:tblBorders>
-        <w:top w:val="single" w:sz="4" w:space="0" w:color="auto"/>
-        <w:left w:val="single" w:sz="4" w:space="0" w:color="auto"/>
-        <w:bottom w:val="single" w:sz="4" w:space="0" w:color="auto"/>
-        <w:right w:val="single" w:sz="4" w:space="0" w:color="auto"/>
-        <w:insideH w:val="single" w:sz="4" w:space="0" w:color="auto"/>
-        <w:insideV w:val="single" w:sz="4" w:space="0" w:color="auto"/>
-      </w:tblBorders>
-      <w:tblCellMar>
-        <w:top w:w="0" w:type="dxa"/>
-        <w:left w:w="108" w:type="dxa"/>
-        <w:bottom w:w="0" w:type="dxa"/>
-        <w:right w:w="108" w:type="dxa"/>
-      </w:tblCellMar>
-    </w:tblPr>
-  </w:style>
-  <w:style w:type="paragraph" w:styleId="TOC1">
-    <w:name w:val="toc 1"/>
-    <w:basedOn w:val="Normal"/>
-    <w:next w:val="Normal"/>
-    <w:autoRedefine/>
-    <w:uiPriority w:val="39"/>
-    <w:unhideWhenUsed/>
-    <w:rsid w:val="002C22C3"/>
-    <w:pPr>
-      <w:spacing w:after="100"/>
-    </w:pPr>
-  </w:style>
-  <w:style w:type="paragraph" w:styleId="TOC2">
-    <w:name w:val="toc 2"/>
-    <w:basedOn w:val="Normal"/>
-    <w:next w:val="Normal"/>
-    <w:autoRedefine/>
-    <w:uiPriority w:val="39"/>
-    <w:unhideWhenUsed/>
-    <w:rsid w:val="002C22C3"/>
-    <w:pPr>
-      <w:spacing w:after="100"/>
-      <w:ind w:left="200"/>
-    </w:pPr>
-  </w:style>
-  <w:style w:type="paragraph" w:styleId="BalloonText">
-    <w:name w:val="Balloon Text"/>
-    <w:basedOn w:val="Normal"/>
-    <w:link w:val="BalloonTextChar"/>
-    <w:uiPriority w:val="99"/>
-    <w:semiHidden/>
-    <w:unhideWhenUsed/>
-    <w:rsid w:val="00F33608"/>
-    <w:rPr>
-      <w:rFonts w:ascii="Tahoma" w:hAnsi="Tahoma" w:cs="Tahoma"/>
-      <w:sz w:val="16"/>
-      <w:szCs w:val="16"/>
-    </w:rPr>
-  </w:style>
-  <w:style w:type="character" w:customStyle="1" w:styleId="BalloonTextChar">
-    <w:name w:val="Balloon Text Char"/>
-    <w:basedOn w:val="DefaultParagraphFont"/>
-    <w:link w:val="BalloonText"/>
-    <w:uiPriority w:val="99"/>
-    <w:semiHidden/>
-    <w:rsid w:val="00F33608"/>
-    <w:rPr>
-      <w:rFonts w:ascii="Tahoma" w:eastAsia="Times New Roman" w:hAnsi="Tahoma" w:cs="Tahoma"/>
-      <w:sz w:val="16"/>
-      <w:szCs w:val="16"/>
-    </w:rPr>
-  </w:style>
-  <w:style w:type="paragraph" w:styleId="Header">
-    <w:name w:val="header"/>
-    <w:basedOn w:val="Normal"/>
-    <w:link w:val="HeaderChar"/>
-    <w:uiPriority w:val="99"/>
-    <w:unhideWhenUsed/>
-    <w:rsid w:val="00D01117"/>
-    <w:pPr>
-      <w:tabs>
-        <w:tab w:val="center" w:pos="4680"/>
-        <w:tab w:val="right" w:pos="9360"/>
-      </w:tabs>
-    </w:pPr>
-  </w:style>
-  <w:style w:type="character" w:customStyle="1" w:styleId="HeaderChar">
-    <w:name w:val="Header Char"/>
-    <w:basedOn w:val="DefaultParagraphFont"/>
-    <w:link w:val="Header"/>
-    <w:uiPriority w:val="99"/>
-    <w:rsid w:val="00D01117"/>
-    <w:rPr>
-      <w:rFonts w:ascii="Times New Roman" w:eastAsia="Times New Roman" w:hAnsi="Times New Roman" w:cs="Times New Roman"/>
-      <w:sz w:val="20"/>
-      <w:szCs w:val="20"/>
-    </w:rPr>
-  </w:style>
-  <w:style w:type="paragraph" w:styleId="Footer">
-    <w:name w:val="footer"/>
-    <w:basedOn w:val="Normal"/>
-    <w:link w:val="FooterChar"/>
-    <w:uiPriority w:val="99"/>
-    <w:unhideWhenUsed/>
-    <w:rsid w:val="00D01117"/>
-    <w:pPr>
-      <w:tabs>
-        <w:tab w:val="center" w:pos="4680"/>
-        <w:tab w:val="right" w:pos="9360"/>
-      </w:tabs>
-    </w:pPr>
-  </w:style>
-  <w:style w:type="character" w:customStyle="1" w:styleId="FooterChar">
-    <w:name w:val="Footer Char"/>
-    <w:basedOn w:val="DefaultParagraphFont"/>
-    <w:link w:val="Footer"/>
-    <w:uiPriority w:val="99"/>
-    <w:rsid w:val="00D01117"/>
-    <w:rPr>
-      <w:rFonts w:ascii="Times New Roman" w:eastAsia="Times New Roman" w:hAnsi="Times New Roman" w:cs="Times New Roman"/>
-      <w:sz w:val="20"/>
-      <w:szCs w:val="20"/>
-    </w:rPr>
-  </w:style>
-  <w:style w:type="character" w:customStyle="1" w:styleId="ListParagraphChar">
-    <w:name w:val="List Paragraph Char"/>
-    <w:link w:val="ListParagraph"/>
-    <w:uiPriority w:val="34"/>
-    <w:locked/>
-    <w:rsid w:val="00B3149B"/>
-    <w:rPr>
-      <w:rFonts w:eastAsiaTheme="minorEastAsia"/>
-      <w:color w:val="00000A"/>
-      <w:lang w:eastAsia="ja-JP"/>
-    </w:rPr>
-  </w:style>
-  <w:style w:type="table" w:customStyle="1" w:styleId="TableGridLight1">
-    <w:name w:val="Table Grid Light1"/>
-    <w:basedOn w:val="TableNormal"/>
-    <w:uiPriority w:val="40"/>
-    <w:rsid w:val="00B3149B"/>
-    <w:pPr>
-      <w:spacing w:after="0" w:line="240" w:lineRule="auto"/>
-    </w:pPr>
-    <w:tblPr>
-      <w:tblInd w:w="0" w:type="dxa"/>
-      <w:tblBorders>
-        <w:top w:val="single" w:sz="4" w:space="0" w:color="BFBFBF" w:themeColor="background1" w:themeShade="BF"/>
-        <w:left w:val="single" w:sz="4" w:space="0" w:color="BFBFBF" w:themeColor="background1" w:themeShade="BF"/>
-        <w:bottom w:val="single" w:sz="4" w:space="0" w:color="BFBFBF" w:themeColor="background1" w:themeShade="BF"/>
-        <w:right w:val="single" w:sz="4" w:space="0" w:color="BFBFBF" w:themeColor="background1" w:themeShade="BF"/>
-        <w:insideH w:val="single" w:sz="4" w:space="0" w:color="BFBFBF" w:themeColor="background1" w:themeShade="BF"/>
-        <w:insideV w:val="single" w:sz="4" w:space="0" w:color="BFBFBF" w:themeColor="background1" w:themeShade="BF"/>
-      </w:tblBorders>
-      <w:tblCellMar>
-        <w:top w:w="0" w:type="dxa"/>
-        <w:left w:w="108" w:type="dxa"/>
-        <w:bottom w:w="0" w:type="dxa"/>
-        <w:right w:w="108" w:type="dxa"/>
-      </w:tblCellMar>
     </w:tblPr>
   </w:style>
   <w:style w:type="paragraph" w:styleId="TOC3">
@@ -17502,7 +17309,7 @@
   <a:extraClrSchemeLst/>
   <a:extLst>
     <a:ext uri="{05A4C25C-085E-4340-85A3-A5531E510DB2}">
-      <thm15:themeFamily xmlns="" xmlns:thm15="http://schemas.microsoft.com/office/thememl/2012/main" name="Office Theme" id="{62F939B6-93AF-4DB8-9C6B-D6C7DFDC589F}" vid="{4A3C46E8-61CC-4603-A589-7422A47A8E4A}"/>
+      <thm15:themeFamily xmlns:thm15="http://schemas.microsoft.com/office/thememl/2012/main" name="Office Theme" id="{62F939B6-93AF-4DB8-9C6B-D6C7DFDC589F}" vid="{4A3C46E8-61CC-4603-A589-7422A47A8E4A}"/>
     </a:ext>
   </a:extLst>
 </a:theme>
@@ -17513,7 +17320,7 @@
 </file>
 
 <file path=customXml/itemProps1.xml><?xml version="1.0" encoding="utf-8"?>
-<ds:datastoreItem xmlns:ds="http://schemas.openxmlformats.org/officeDocument/2006/customXml" ds:itemID="{9BC7F659-96C5-4D93-A117-E2D0111B5306}">
+<ds:datastoreItem xmlns:ds="http://schemas.openxmlformats.org/officeDocument/2006/customXml" ds:itemID="{03C22A11-BC88-40B6-8640-E2D5FE946220}">
   <ds:schemaRefs>
     <ds:schemaRef ds:uri="http://schemas.openxmlformats.org/officeDocument/2006/bibliography"/>
   </ds:schemaRefs>
